--- a/Report 3.3.docx
+++ b/Report 3.3.docx
@@ -506,35 +506,23 @@
     <w:p>
       <w:pPr>
         <w:ind w:firstLine="0"/>
-        <w:rPr>
-          <w:lang w:val="en-US"/>
-        </w:rPr>
       </w:pPr>
       <w:r>
         <w:t xml:space="preserve">Таблица </w:t>
       </w:r>
       <w:r>
-        <w:rPr>
-          <w:lang w:val="en-US"/>
-        </w:rPr>
         <w:t>1</w:t>
       </w:r>
       <w:r>
         <w:t xml:space="preserve"> – Формулировка задания </w:t>
       </w:r>
       <w:r>
-        <w:rPr>
-          <w:lang w:val="en-US"/>
-        </w:rPr>
         <w:t>3</w:t>
       </w:r>
       <w:r>
         <w:t>.</w:t>
       </w:r>
       <w:r>
-        <w:rPr>
-          <w:lang w:val="en-US"/>
-        </w:rPr>
         <w:t>3</w:t>
       </w:r>
     </w:p>
@@ -1514,7 +1502,7 @@
         <w:jc w:val="center"/>
       </w:pPr>
       <w:r>
-        <w:object w:dxaOrig="11251" w:dyaOrig="18465" w14:anchorId="310B0394">
+        <w:object w:dxaOrig="9811" w:dyaOrig="17955" w14:anchorId="285C84E5">
           <v:shapetype id="_x0000_t75" coordsize="21600,21600" o:spt="75" o:preferrelative="t" path="m@4@5l@4@11@9@11@9@5xe" filled="f" stroked="f">
             <v:stroke joinstyle="miter"/>
             <v:formulas>
@@ -1534,10 +1522,10 @@
             <v:path o:extrusionok="f" gradientshapeok="t" o:connecttype="rect"/>
             <o:lock v:ext="edit" aspectratio="t"/>
           </v:shapetype>
-          <v:shape id="_x0000_i1028" type="#_x0000_t75" style="width:421.5pt;height:690.75pt" o:ole="">
+          <v:shape id="_x0000_i1033" type="#_x0000_t75" style="width:381pt;height:697.5pt" o:ole="">
             <v:imagedata r:id="rId6" o:title=""/>
           </v:shape>
-          <o:OLEObject Type="Embed" ProgID="Visio.Drawing.15" ShapeID="_x0000_i1028" DrawAspect="Content" ObjectID="_1794593350" r:id="rId7"/>
+          <o:OLEObject Type="Embed" ProgID="Visio.Drawing.15" ShapeID="_x0000_i1033" DrawAspect="Content" ObjectID="_1795093078" r:id="rId7"/>
         </w:object>
       </w:r>
     </w:p>
@@ -1598,11 +1586,11 @@
         </w:rPr>
       </w:pPr>
       <w:r>
-        <w:object w:dxaOrig="6096" w:dyaOrig="6685" w14:anchorId="098545C5">
-          <v:shape id="_x0000_i1025" type="#_x0000_t75" style="width:304.5pt;height:334.5pt" o:ole="">
+        <w:object w:dxaOrig="7516" w:dyaOrig="5761" w14:anchorId="24DD2A8A">
+          <v:shape id="_x0000_i1040" type="#_x0000_t75" style="width:375.75pt;height:4in" o:ole="">
             <v:imagedata r:id="rId8" o:title=""/>
           </v:shape>
-          <o:OLEObject Type="Embed" ProgID="Visio.Drawing.15" ShapeID="_x0000_i1025" DrawAspect="Content" ObjectID="_1794593351" r:id="rId9"/>
+          <o:OLEObject Type="Embed" ProgID="Visio.Drawing.15" ShapeID="_x0000_i1040" DrawAspect="Content" ObjectID="_1795093079" r:id="rId9"/>
         </w:object>
       </w:r>
     </w:p>
@@ -1634,11 +1622,11 @@
         <w:jc w:val="center"/>
       </w:pPr>
       <w:r>
-        <w:object w:dxaOrig="7756" w:dyaOrig="4726" w14:anchorId="62AE8501">
-          <v:shape id="_x0000_i1033" type="#_x0000_t75" style="width:387.75pt;height:236.25pt" o:ole="">
+        <w:object w:dxaOrig="7756" w:dyaOrig="4726" w14:anchorId="3A6CDE50">
+          <v:shape id="_x0000_i1042" type="#_x0000_t75" style="width:387.75pt;height:236.25pt" o:ole="">
             <v:imagedata r:id="rId10" o:title=""/>
           </v:shape>
-          <o:OLEObject Type="Embed" ProgID="Visio.Drawing.15" ShapeID="_x0000_i1033" DrawAspect="Content" ObjectID="_1794593352" r:id="rId11"/>
+          <o:OLEObject Type="Embed" ProgID="Visio.Drawing.15" ShapeID="_x0000_i1042" DrawAspect="Content" ObjectID="_1795093080" r:id="rId11"/>
         </w:object>
       </w:r>
     </w:p>
@@ -1736,20 +1724,17 @@
         <w:jc w:val="center"/>
       </w:pPr>
       <w:r>
-        <w:object w:dxaOrig="7455" w:dyaOrig="3601" w14:anchorId="6598B3F3">
-          <v:shape id="_x0000_i1035" type="#_x0000_t75" style="width:372.75pt;height:180pt" o:ole="">
+        <w:object w:dxaOrig="7455" w:dyaOrig="3601" w14:anchorId="67652A88">
+          <v:shape id="_x0000_i1044" type="#_x0000_t75" style="width:372.75pt;height:180pt" o:ole="">
             <v:imagedata r:id="rId12" o:title=""/>
           </v:shape>
-          <o:OLEObject Type="Embed" ProgID="Visio.Drawing.15" ShapeID="_x0000_i1035" DrawAspect="Content" ObjectID="_1794593353" r:id="rId13"/>
+          <o:OLEObject Type="Embed" ProgID="Visio.Drawing.15" ShapeID="_x0000_i1044" DrawAspect="Content" ObjectID="_1795093081" r:id="rId13"/>
         </w:object>
       </w:r>
     </w:p>
     <w:p>
       <w:pPr>
         <w:jc w:val="center"/>
-        <w:rPr>
-          <w:lang w:val="en-US"/>
-        </w:rPr>
       </w:pPr>
       <w:r>
         <w:softHyphen/>
@@ -1815,10 +1800,10 @@
       </w:pPr>
       <w:r>
         <w:object w:dxaOrig="3496" w:dyaOrig="3121" w14:anchorId="2CE41995">
-          <v:shape id="_x0000_i1036" type="#_x0000_t75" style="width:174.75pt;height:156pt" o:ole="">
+          <v:shape id="_x0000_i1029" type="#_x0000_t75" style="width:174.75pt;height:156pt" o:ole="">
             <v:imagedata r:id="rId14" o:title=""/>
           </v:shape>
-          <o:OLEObject Type="Embed" ProgID="Visio.Drawing.15" ShapeID="_x0000_i1036" DrawAspect="Content" ObjectID="_1794593354" r:id="rId15"/>
+          <o:OLEObject Type="Embed" ProgID="Visio.Drawing.15" ShapeID="_x0000_i1029" DrawAspect="Content" ObjectID="_1795093082" r:id="rId15"/>
         </w:object>
       </w:r>
     </w:p>
@@ -1880,11 +1865,11 @@
         </w:rPr>
       </w:pPr>
       <w:r>
-        <w:object w:dxaOrig="3496" w:dyaOrig="3001" w14:anchorId="6133386B">
-          <v:shape id="_x0000_i1042" type="#_x0000_t75" style="width:174.75pt;height:150pt" o:ole="">
+        <w:object w:dxaOrig="3496" w:dyaOrig="3001" w14:anchorId="3BEE27DB">
+          <v:shape id="_x0000_i1046" type="#_x0000_t75" style="width:174.75pt;height:150pt" o:ole="">
             <v:imagedata r:id="rId16" o:title=""/>
           </v:shape>
-          <o:OLEObject Type="Embed" ProgID="Visio.Drawing.15" ShapeID="_x0000_i1042" DrawAspect="Content" ObjectID="_1794593355" r:id="rId17"/>
+          <o:OLEObject Type="Embed" ProgID="Visio.Drawing.15" ShapeID="_x0000_i1046" DrawAspect="Content" ObjectID="_1795093083" r:id="rId17"/>
         </w:object>
       </w:r>
     </w:p>
@@ -1967,11 +1952,11 @@
         <w:jc w:val="center"/>
       </w:pPr>
       <w:r>
-        <w:object w:dxaOrig="4846" w:dyaOrig="11791" w14:anchorId="0EB2E0F0">
-          <v:shape id="_x0000_i1040" type="#_x0000_t75" style="width:242.25pt;height:589.5pt" o:ole="">
+        <w:object w:dxaOrig="2865" w:dyaOrig="12841" w14:anchorId="1FF7A308">
+          <v:shape id="_x0000_i1048" type="#_x0000_t75" style="width:143.25pt;height:642pt" o:ole="">
             <v:imagedata r:id="rId18" o:title=""/>
           </v:shape>
-          <o:OLEObject Type="Embed" ProgID="Visio.Drawing.15" ShapeID="_x0000_i1040" DrawAspect="Content" ObjectID="_1794593356" r:id="rId19"/>
+          <o:OLEObject Type="Embed" ProgID="Visio.Drawing.15" ShapeID="_x0000_i1048" DrawAspect="Content" ObjectID="_1795093084" r:id="rId19"/>
         </w:object>
       </w:r>
     </w:p>
@@ -3603,6 +3588,7 @@
         <w:ind w:firstLine="0"/>
         <w:rPr>
           <w:rFonts w:ascii="Courier New" w:hAnsi="Courier New" w:cs="Courier New"/>
+          <w:lang w:val="en-US"/>
         </w:rPr>
       </w:pPr>
       <w:r>
@@ -3615,6 +3601,7 @@
       <w:r>
         <w:rPr>
           <w:rFonts w:ascii="Courier New" w:hAnsi="Courier New" w:cs="Courier New"/>
+          <w:lang w:val="en-US"/>
         </w:rPr>
         <w:t>exit(EXIT_FAILURE);</w:t>
       </w:r>
@@ -3631,6 +3618,7 @@
       <w:r>
         <w:rPr>
           <w:rFonts w:ascii="Courier New" w:hAnsi="Courier New" w:cs="Courier New"/>
+          <w:lang w:val="en-US"/>
         </w:rPr>
         <w:lastRenderedPageBreak/>
         <w:t xml:space="preserve">    </w:t>
@@ -5804,6 +5792,7 @@
   <w:style w:type="character" w:default="1" w:styleId="a0">
     <w:name w:val="Default Paragraph Font"/>
     <w:uiPriority w:val="1"/>
+    <w:semiHidden/>
     <w:unhideWhenUsed/>
   </w:style>
   <w:style w:type="table" w:default="1" w:styleId="a1">

--- a/Report 3.3.docx
+++ b/Report 3.3.docx
@@ -1,6 +1,6 @@
 
 <file path=word/document.xml><?xml version="1.0" encoding="utf-8"?>
-<w:document xmlns:wpc="http://schemas.microsoft.com/office/word/2010/wordprocessingCanvas" xmlns:cx="http://schemas.microsoft.com/office/drawing/2014/chartex" xmlns:cx1="http://schemas.microsoft.com/office/drawing/2015/9/8/chartex" xmlns:cx2="http://schemas.microsoft.com/office/drawing/2015/10/21/chartex" xmlns:cx3="http://schemas.microsoft.com/office/drawing/2016/5/9/chartex" xmlns:cx4="http://schemas.microsoft.com/office/drawing/2016/5/10/chartex" xmlns:cx5="http://schemas.microsoft.com/office/drawing/2016/5/11/chartex" xmlns:cx6="http://schemas.microsoft.com/office/drawing/2016/5/12/chartex" xmlns:cx7="http://schemas.microsoft.com/office/drawing/2016/5/13/chartex" xmlns:cx8="http://schemas.microsoft.com/office/drawing/2016/5/14/chartex" xmlns:mc="http://schemas.openxmlformats.org/markup-compatibility/2006" xmlns:aink="http://schemas.microsoft.com/office/drawing/2016/ink" xmlns:am3d="http://schemas.microsoft.com/office/drawing/2017/model3d" xmlns:o="urn:schemas-microsoft-com:office:office" xmlns:oel="http://schemas.microsoft.com/office/2019/extlst" xmlns:r="http://schemas.openxmlformats.org/officeDocument/2006/relationships" xmlns:m="http://schemas.openxmlformats.org/officeDocument/2006/math" xmlns:v="urn:schemas-microsoft-com:vml" xmlns:wp14="http://schemas.microsoft.com/office/word/2010/wordprocessingDrawing" xmlns:wp="http://schemas.openxmlformats.org/drawingml/2006/wordprocessingDrawing" xmlns:w10="urn:schemas-microsoft-com:office:word" xmlns:w="http://schemas.openxmlformats.org/wordprocessingml/2006/main" xmlns:w14="http://schemas.microsoft.com/office/word/2010/wordml" xmlns:w15="http://schemas.microsoft.com/office/word/2012/wordml" xmlns:w16cex="http://schemas.microsoft.com/office/word/2018/wordml/cex" xmlns:w16cid="http://schemas.microsoft.com/office/word/2016/wordml/cid" xmlns:w16="http://schemas.microsoft.com/office/word/2018/wordml" xmlns:w16sdtdh="http://schemas.microsoft.com/office/word/2020/wordml/sdtdatahash" xmlns:w16se="http://schemas.microsoft.com/office/word/2015/wordml/symex" xmlns:wpg="http://schemas.microsoft.com/office/word/2010/wordprocessingGroup" xmlns:wpi="http://schemas.microsoft.com/office/word/2010/wordprocessingInk" xmlns:wne="http://schemas.microsoft.com/office/word/2006/wordml" xmlns:wps="http://schemas.microsoft.com/office/word/2010/wordprocessingShape" mc:Ignorable="w14 w15 w16se w16cid w16 w16cex w16sdtdh wp14">
+<w:document xmlns:wpc="http://schemas.microsoft.com/office/word/2010/wordprocessingCanvas" xmlns:cx="http://schemas.microsoft.com/office/drawing/2014/chartex" xmlns:cx1="http://schemas.microsoft.com/office/drawing/2015/9/8/chartex" xmlns:cx2="http://schemas.microsoft.com/office/drawing/2015/10/21/chartex" xmlns:cx3="http://schemas.microsoft.com/office/drawing/2016/5/9/chartex" xmlns:cx4="http://schemas.microsoft.com/office/drawing/2016/5/10/chartex" xmlns:cx5="http://schemas.microsoft.com/office/drawing/2016/5/11/chartex" xmlns:cx6="http://schemas.microsoft.com/office/drawing/2016/5/12/chartex" xmlns:cx7="http://schemas.microsoft.com/office/drawing/2016/5/13/chartex" xmlns:cx8="http://schemas.microsoft.com/office/drawing/2016/5/14/chartex" xmlns:mc="http://schemas.openxmlformats.org/markup-compatibility/2006" xmlns:aink="http://schemas.microsoft.com/office/drawing/2016/ink" xmlns:am3d="http://schemas.microsoft.com/office/drawing/2017/model3d" xmlns:o="urn:schemas-microsoft-com:office:office" xmlns:r="http://schemas.openxmlformats.org/officeDocument/2006/relationships" xmlns:m="http://schemas.openxmlformats.org/officeDocument/2006/math" xmlns:v="urn:schemas-microsoft-com:vml" xmlns:wp14="http://schemas.microsoft.com/office/word/2010/wordprocessingDrawing" xmlns:wp="http://schemas.openxmlformats.org/drawingml/2006/wordprocessingDrawing" xmlns:w10="urn:schemas-microsoft-com:office:word" xmlns:w="http://schemas.openxmlformats.org/wordprocessingml/2006/main" xmlns:w14="http://schemas.microsoft.com/office/word/2010/wordml" xmlns:w15="http://schemas.microsoft.com/office/word/2012/wordml" xmlns:w16cex="http://schemas.microsoft.com/office/word/2018/wordml/cex" xmlns:w16cid="http://schemas.microsoft.com/office/word/2016/wordml/cid" xmlns:w16="http://schemas.microsoft.com/office/word/2018/wordml" xmlns:w16sdtdh="http://schemas.microsoft.com/office/word/2020/wordml/sdtdatahash" xmlns:w16se="http://schemas.microsoft.com/office/word/2015/wordml/symex" xmlns:wpg="http://schemas.microsoft.com/office/word/2010/wordprocessingGroup" xmlns:wpi="http://schemas.microsoft.com/office/word/2010/wordprocessingInk" xmlns:wne="http://schemas.microsoft.com/office/word/2006/wordml" xmlns:wps="http://schemas.microsoft.com/office/word/2010/wordprocessingShape" mc:Ignorable="w14 w15 w16se w16cid w16 w16cex w16sdtdh wp14">
   <w:body>
     <w:p>
       <w:pPr>
@@ -1502,7 +1502,7 @@
         <w:jc w:val="center"/>
       </w:pPr>
       <w:r>
-        <w:object w:dxaOrig="9811" w:dyaOrig="17955" w14:anchorId="285C84E5">
+        <w:object w:dxaOrig="9349" w:dyaOrig="20941" w14:anchorId="630567FA">
           <v:shapetype id="_x0000_t75" coordsize="21600,21600" o:spt="75" o:preferrelative="t" path="m@4@5l@4@11@9@11@9@5xe" filled="f" stroked="f">
             <v:stroke joinstyle="miter"/>
             <v:formulas>
@@ -1522,10 +1522,10 @@
             <v:path o:extrusionok="f" gradientshapeok="t" o:connecttype="rect"/>
             <o:lock v:ext="edit" aspectratio="t"/>
           </v:shapetype>
-          <v:shape id="_x0000_i1033" type="#_x0000_t75" style="width:381pt;height:697.5pt" o:ole="">
+          <v:shape id="_x0000_i1033" type="#_x0000_t75" style="width:307.8pt;height:691.2pt" o:ole="">
             <v:imagedata r:id="rId6" o:title=""/>
           </v:shape>
-          <o:OLEObject Type="Embed" ProgID="Visio.Drawing.15" ShapeID="_x0000_i1033" DrawAspect="Content" ObjectID="_1795093078" r:id="rId7"/>
+          <o:OLEObject Type="Embed" ProgID="Visio.Drawing.15" ShapeID="_x0000_i1033" DrawAspect="Content" ObjectID="_1795604441" r:id="rId7"/>
         </w:object>
       </w:r>
     </w:p>
@@ -1537,27 +1537,14 @@
       <w:r>
         <w:t>Рисунок </w:t>
       </w:r>
-      <w:r>
-        <w:fldChar w:fldCharType="begin"/>
-      </w:r>
-      <w:r>
-        <w:instrText xml:space="preserve"> SEQ Рисунок \* ARABIC </w:instrText>
-      </w:r>
-      <w:r>
-        <w:fldChar w:fldCharType="separate"/>
-      </w:r>
-      <w:r>
-        <w:rPr>
-          <w:noProof/>
-        </w:rPr>
-        <w:t>1</w:t>
-      </w:r>
-      <w:r>
-        <w:rPr>
-          <w:noProof/>
-        </w:rPr>
-        <w:fldChar w:fldCharType="end"/>
-      </w:r>
+      <w:fldSimple w:instr=" SEQ Рисунок \* ARABIC ">
+        <w:r>
+          <w:rPr>
+            <w:noProof/>
+          </w:rPr>
+          <w:t>1</w:t>
+        </w:r>
+      </w:fldSimple>
       <w:bookmarkEnd w:id="0"/>
       <w:r>
         <w:rPr>
@@ -1586,16 +1573,17 @@
         </w:rPr>
       </w:pPr>
       <w:r>
-        <w:object w:dxaOrig="7516" w:dyaOrig="5761" w14:anchorId="24DD2A8A">
-          <v:shape id="_x0000_i1040" type="#_x0000_t75" style="width:375.75pt;height:4in" o:ole="">
+        <w:object w:dxaOrig="7512" w:dyaOrig="5761" w14:anchorId="01E3147A">
+          <v:shape id="_x0000_i1038" type="#_x0000_t75" style="width:375.6pt;height:4in" o:ole="">
             <v:imagedata r:id="rId8" o:title=""/>
           </v:shape>
-          <o:OLEObject Type="Embed" ProgID="Visio.Drawing.15" ShapeID="_x0000_i1040" DrawAspect="Content" ObjectID="_1795093079" r:id="rId9"/>
+          <o:OLEObject Type="Embed" ProgID="Visio.Drawing.15" ShapeID="_x0000_i1038" DrawAspect="Content" ObjectID="_1795604442" r:id="rId9"/>
         </w:object>
       </w:r>
     </w:p>
     <w:p>
       <w:pPr>
+        <w:ind w:firstLine="0"/>
         <w:jc w:val="center"/>
       </w:pPr>
       <w:r>
@@ -1623,10 +1611,10 @@
       </w:pPr>
       <w:r>
         <w:object w:dxaOrig="7756" w:dyaOrig="4726" w14:anchorId="3A6CDE50">
-          <v:shape id="_x0000_i1042" type="#_x0000_t75" style="width:387.75pt;height:236.25pt" o:ole="">
+          <v:shape id="_x0000_i1027" type="#_x0000_t75" style="width:387.6pt;height:236.4pt" o:ole="">
             <v:imagedata r:id="rId10" o:title=""/>
           </v:shape>
-          <o:OLEObject Type="Embed" ProgID="Visio.Drawing.15" ShapeID="_x0000_i1042" DrawAspect="Content" ObjectID="_1795093080" r:id="rId11"/>
+          <o:OLEObject Type="Embed" ProgID="Visio.Drawing.15" ShapeID="_x0000_i1027" DrawAspect="Content" ObjectID="_1795604443" r:id="rId11"/>
         </w:object>
       </w:r>
     </w:p>
@@ -1725,10 +1713,10 @@
       </w:pPr>
       <w:r>
         <w:object w:dxaOrig="7455" w:dyaOrig="3601" w14:anchorId="67652A88">
-          <v:shape id="_x0000_i1044" type="#_x0000_t75" style="width:372.75pt;height:180pt" o:ole="">
+          <v:shape id="_x0000_i1028" type="#_x0000_t75" style="width:372.6pt;height:180pt" o:ole="">
             <v:imagedata r:id="rId12" o:title=""/>
           </v:shape>
-          <o:OLEObject Type="Embed" ProgID="Visio.Drawing.15" ShapeID="_x0000_i1044" DrawAspect="Content" ObjectID="_1795093081" r:id="rId13"/>
+          <o:OLEObject Type="Embed" ProgID="Visio.Drawing.15" ShapeID="_x0000_i1028" DrawAspect="Content" ObjectID="_1795604444" r:id="rId13"/>
         </w:object>
       </w:r>
     </w:p>
@@ -1800,10 +1788,10 @@
       </w:pPr>
       <w:r>
         <w:object w:dxaOrig="3496" w:dyaOrig="3121" w14:anchorId="2CE41995">
-          <v:shape id="_x0000_i1029" type="#_x0000_t75" style="width:174.75pt;height:156pt" o:ole="">
+          <v:shape id="_x0000_i1029" type="#_x0000_t75" style="width:174.6pt;height:156pt" o:ole="">
             <v:imagedata r:id="rId14" o:title=""/>
           </v:shape>
-          <o:OLEObject Type="Embed" ProgID="Visio.Drawing.15" ShapeID="_x0000_i1029" DrawAspect="Content" ObjectID="_1795093082" r:id="rId15"/>
+          <o:OLEObject Type="Embed" ProgID="Visio.Drawing.15" ShapeID="_x0000_i1029" DrawAspect="Content" ObjectID="_1795604445" r:id="rId15"/>
         </w:object>
       </w:r>
     </w:p>
@@ -1866,10 +1854,10 @@
       </w:pPr>
       <w:r>
         <w:object w:dxaOrig="3496" w:dyaOrig="3001" w14:anchorId="3BEE27DB">
-          <v:shape id="_x0000_i1046" type="#_x0000_t75" style="width:174.75pt;height:150pt" o:ole="">
+          <v:shape id="_x0000_i1030" type="#_x0000_t75" style="width:174.6pt;height:150pt" o:ole="">
             <v:imagedata r:id="rId16" o:title=""/>
           </v:shape>
-          <o:OLEObject Type="Embed" ProgID="Visio.Drawing.15" ShapeID="_x0000_i1046" DrawAspect="Content" ObjectID="_1795093083" r:id="rId17"/>
+          <o:OLEObject Type="Embed" ProgID="Visio.Drawing.15" ShapeID="_x0000_i1030" DrawAspect="Content" ObjectID="_1795604446" r:id="rId17"/>
         </w:object>
       </w:r>
     </w:p>
@@ -1950,13 +1938,16 @@
     <w:p>
       <w:pPr>
         <w:jc w:val="center"/>
-      </w:pPr>
-      <w:r>
-        <w:object w:dxaOrig="2865" w:dyaOrig="12841" w14:anchorId="1FF7A308">
-          <v:shape id="_x0000_i1048" type="#_x0000_t75" style="width:143.25pt;height:642pt" o:ole="">
+        <w:rPr>
+          <w:lang w:val="en-US"/>
+        </w:rPr>
+      </w:pPr>
+      <w:r>
+        <w:object w:dxaOrig="4668" w:dyaOrig="11448" w14:anchorId="0B3A6894">
+          <v:shape id="_x0000_i1040" type="#_x0000_t75" style="width:233.4pt;height:572.4pt" o:ole="">
             <v:imagedata r:id="rId18" o:title=""/>
           </v:shape>
-          <o:OLEObject Type="Embed" ProgID="Visio.Drawing.15" ShapeID="_x0000_i1048" DrawAspect="Content" ObjectID="_1795093084" r:id="rId19"/>
+          <o:OLEObject Type="Embed" ProgID="Visio.Drawing.15" ShapeID="_x0000_i1040" DrawAspect="Content" ObjectID="_1795604447" r:id="rId19"/>
         </w:object>
       </w:r>
     </w:p>
@@ -4948,7 +4939,7 @@
 </file>
 
 <file path=word/numbering.xml><?xml version="1.0" encoding="utf-8"?>
-<w:numbering xmlns:wpc="http://schemas.microsoft.com/office/word/2010/wordprocessingCanvas" xmlns:cx="http://schemas.microsoft.com/office/drawing/2014/chartex" xmlns:cx1="http://schemas.microsoft.com/office/drawing/2015/9/8/chartex" xmlns:cx2="http://schemas.microsoft.com/office/drawing/2015/10/21/chartex" xmlns:cx3="http://schemas.microsoft.com/office/drawing/2016/5/9/chartex" xmlns:cx4="http://schemas.microsoft.com/office/drawing/2016/5/10/chartex" xmlns:cx5="http://schemas.microsoft.com/office/drawing/2016/5/11/chartex" xmlns:cx6="http://schemas.microsoft.com/office/drawing/2016/5/12/chartex" xmlns:cx7="http://schemas.microsoft.com/office/drawing/2016/5/13/chartex" xmlns:cx8="http://schemas.microsoft.com/office/drawing/2016/5/14/chartex" xmlns:mc="http://schemas.openxmlformats.org/markup-compatibility/2006" xmlns:aink="http://schemas.microsoft.com/office/drawing/2016/ink" xmlns:am3d="http://schemas.microsoft.com/office/drawing/2017/model3d" xmlns:o="urn:schemas-microsoft-com:office:office" xmlns:oel="http://schemas.microsoft.com/office/2019/extlst" xmlns:r="http://schemas.openxmlformats.org/officeDocument/2006/relationships" xmlns:m="http://schemas.openxmlformats.org/officeDocument/2006/math" xmlns:v="urn:schemas-microsoft-com:vml" xmlns:wp14="http://schemas.microsoft.com/office/word/2010/wordprocessingDrawing" xmlns:wp="http://schemas.openxmlformats.org/drawingml/2006/wordprocessingDrawing" xmlns:w10="urn:schemas-microsoft-com:office:word" xmlns:w="http://schemas.openxmlformats.org/wordprocessingml/2006/main" xmlns:w14="http://schemas.microsoft.com/office/word/2010/wordml" xmlns:w15="http://schemas.microsoft.com/office/word/2012/wordml" xmlns:w16cex="http://schemas.microsoft.com/office/word/2018/wordml/cex" xmlns:w16cid="http://schemas.microsoft.com/office/word/2016/wordml/cid" xmlns:w16="http://schemas.microsoft.com/office/word/2018/wordml" xmlns:w16sdtdh="http://schemas.microsoft.com/office/word/2020/wordml/sdtdatahash" xmlns:w16se="http://schemas.microsoft.com/office/word/2015/wordml/symex" xmlns:wpg="http://schemas.microsoft.com/office/word/2010/wordprocessingGroup" xmlns:wpi="http://schemas.microsoft.com/office/word/2010/wordprocessingInk" xmlns:wne="http://schemas.microsoft.com/office/word/2006/wordml" xmlns:wps="http://schemas.microsoft.com/office/word/2010/wordprocessingShape" mc:Ignorable="w14 w15 w16se w16cid w16 w16cex w16sdtdh wp14">
+<w:numbering xmlns:wpc="http://schemas.microsoft.com/office/word/2010/wordprocessingCanvas" xmlns:cx="http://schemas.microsoft.com/office/drawing/2014/chartex" xmlns:cx1="http://schemas.microsoft.com/office/drawing/2015/9/8/chartex" xmlns:cx2="http://schemas.microsoft.com/office/drawing/2015/10/21/chartex" xmlns:cx3="http://schemas.microsoft.com/office/drawing/2016/5/9/chartex" xmlns:cx4="http://schemas.microsoft.com/office/drawing/2016/5/10/chartex" xmlns:cx5="http://schemas.microsoft.com/office/drawing/2016/5/11/chartex" xmlns:cx6="http://schemas.microsoft.com/office/drawing/2016/5/12/chartex" xmlns:cx7="http://schemas.microsoft.com/office/drawing/2016/5/13/chartex" xmlns:cx8="http://schemas.microsoft.com/office/drawing/2016/5/14/chartex" xmlns:mc="http://schemas.openxmlformats.org/markup-compatibility/2006" xmlns:aink="http://schemas.microsoft.com/office/drawing/2016/ink" xmlns:am3d="http://schemas.microsoft.com/office/drawing/2017/model3d" xmlns:o="urn:schemas-microsoft-com:office:office" xmlns:r="http://schemas.openxmlformats.org/officeDocument/2006/relationships" xmlns:m="http://schemas.openxmlformats.org/officeDocument/2006/math" xmlns:v="urn:schemas-microsoft-com:vml" xmlns:wp14="http://schemas.microsoft.com/office/word/2010/wordprocessingDrawing" xmlns:wp="http://schemas.openxmlformats.org/drawingml/2006/wordprocessingDrawing" xmlns:w10="urn:schemas-microsoft-com:office:word" xmlns:w="http://schemas.openxmlformats.org/wordprocessingml/2006/main" xmlns:w14="http://schemas.microsoft.com/office/word/2010/wordml" xmlns:w15="http://schemas.microsoft.com/office/word/2012/wordml" xmlns:w16cex="http://schemas.microsoft.com/office/word/2018/wordml/cex" xmlns:w16cid="http://schemas.microsoft.com/office/word/2016/wordml/cid" xmlns:w16="http://schemas.microsoft.com/office/word/2018/wordml" xmlns:w16sdtdh="http://schemas.microsoft.com/office/word/2020/wordml/sdtdatahash" xmlns:w16se="http://schemas.microsoft.com/office/word/2015/wordml/symex" xmlns:wpg="http://schemas.microsoft.com/office/word/2010/wordprocessingGroup" xmlns:wpi="http://schemas.microsoft.com/office/word/2010/wordprocessingInk" xmlns:wne="http://schemas.microsoft.com/office/word/2006/wordml" xmlns:wps="http://schemas.microsoft.com/office/word/2010/wordprocessingShape" mc:Ignorable="w14 w15 w16se w16cid w16 w16cex w16sdtdh wp14">
   <w:abstractNum w:abstractNumId="0" w15:restartNumberingAfterBreak="0">
     <w:nsid w:val="03CA00EE"/>
     <w:multiLevelType w:val="hybridMultilevel"/>
@@ -5291,13 +5282,13 @@
       </w:rPr>
     </w:lvl>
   </w:abstractNum>
-  <w:num w:numId="1" w16cid:durableId="951399198">
+  <w:num w:numId="1">
     <w:abstractNumId w:val="1"/>
   </w:num>
-  <w:num w:numId="2" w16cid:durableId="588319475">
+  <w:num w:numId="2">
     <w:abstractNumId w:val="2"/>
   </w:num>
-  <w:num w:numId="3" w16cid:durableId="1297570307">
+  <w:num w:numId="3">
     <w:abstractNumId w:val="0"/>
   </w:num>
 </w:numbering>

--- a/Report 3.3.docx
+++ b/Report 3.3.docx
@@ -370,7 +370,21 @@
         <w:rPr>
           <w:color w:val="000000" w:themeColor="text1"/>
         </w:rPr>
-        <w:t>(Проверил: к.т.н, доц. Балакина Е. П.)</w:t>
+        <w:t xml:space="preserve">(Проверил: </w:t>
+      </w:r>
+      <w:proofErr w:type="spellStart"/>
+      <w:r>
+        <w:rPr>
+          <w:color w:val="000000" w:themeColor="text1"/>
+        </w:rPr>
+        <w:t>к.т.н</w:t>
+      </w:r>
+      <w:proofErr w:type="spellEnd"/>
+      <w:r>
+        <w:rPr>
+          <w:color w:val="000000" w:themeColor="text1"/>
+        </w:rPr>
+        <w:t>, доц. Балакина Е. П.)</w:t>
       </w:r>
     </w:p>
     <w:p>
@@ -469,18 +483,24 @@
       </w:r>
     </w:p>
     <w:p>
-      <w:pPr>
-        <w:ind w:firstLine="0"/>
-      </w:pPr>
-      <w:r>
-        <w:t>Протабулировать заданную функцию и сумму функционального ряда разложения этой функции на интервале [</w:t>
-      </w:r>
+      <w:proofErr w:type="spellStart"/>
+      <w:r>
+        <w:t>Протабулировать</w:t>
+      </w:r>
+      <w:proofErr w:type="spellEnd"/>
+      <w:r>
+        <w:t xml:space="preserve"> заданную функцию и сумму функционального ряда разложения этой функции на интервале [</w:t>
+      </w:r>
+      <w:proofErr w:type="spellStart"/>
+      <w:proofErr w:type="gramStart"/>
       <w:r>
         <w:rPr>
           <w:i/>
         </w:rPr>
         <w:t>a,b</w:t>
       </w:r>
+      <w:proofErr w:type="spellEnd"/>
+      <w:proofErr w:type="gramEnd"/>
       <w:r>
         <w:t xml:space="preserve">] и с шагом </w:t>
       </w:r>
@@ -491,7 +511,15 @@
         <w:t>h</w:t>
       </w:r>
       <w:r>
-        <w:t xml:space="preserve"> (шаг и интервал задается в константах). Функциональнй ряд вычисляется по соответствующей рекуррентной формуле с заданной точностью </w:t>
+        <w:t xml:space="preserve"> (шаг и интервал задается в константах). </w:t>
+      </w:r>
+      <w:proofErr w:type="spellStart"/>
+      <w:r>
+        <w:t>Функциональнй</w:t>
+      </w:r>
+      <w:proofErr w:type="spellEnd"/>
+      <w:r>
+        <w:t xml:space="preserve"> ряд вычисляется по соответствующей рекуррентной формуле с заданной точностью </w:t>
       </w:r>
       <w:r>
         <w:rPr>
@@ -504,9 +532,6 @@
       </w:r>
     </w:p>
     <w:p>
-      <w:pPr>
-        <w:ind w:firstLine="0"/>
-      </w:pPr>
       <w:r>
         <w:t xml:space="preserve">Таблица </w:t>
       </w:r>
@@ -575,6 +600,7 @@
                 <w:lang w:val="en-US"/>
               </w:rPr>
             </w:pPr>
+            <w:proofErr w:type="spellStart"/>
             <w:r>
               <w:rPr>
                 <w:sz w:val="28"/>
@@ -582,6 +608,7 @@
               </w:rPr>
               <w:t>Вар</w:t>
             </w:r>
+            <w:proofErr w:type="spellEnd"/>
           </w:p>
         </w:tc>
         <w:tc>
@@ -1522,10 +1549,10 @@
             <v:path o:extrusionok="f" gradientshapeok="t" o:connecttype="rect"/>
             <o:lock v:ext="edit" aspectratio="t"/>
           </v:shapetype>
-          <v:shape id="_x0000_i1033" type="#_x0000_t75" style="width:307.8pt;height:691.2pt" o:ole="">
+          <v:shape id="_x0000_i1025" type="#_x0000_t75" style="width:307.5pt;height:691pt" o:ole="">
             <v:imagedata r:id="rId6" o:title=""/>
           </v:shape>
-          <o:OLEObject Type="Embed" ProgID="Visio.Drawing.15" ShapeID="_x0000_i1033" DrawAspect="Content" ObjectID="_1795604441" r:id="rId7"/>
+          <o:OLEObject Type="Embed" ProgID="Visio.Drawing.15" ShapeID="_x0000_i1025" DrawAspect="Content" ObjectID="_1795857996" r:id="rId7"/>
         </w:object>
       </w:r>
     </w:p>
@@ -1537,14 +1564,27 @@
       <w:r>
         <w:t>Рисунок </w:t>
       </w:r>
-      <w:fldSimple w:instr=" SEQ Рисунок \* ARABIC ">
-        <w:r>
-          <w:rPr>
-            <w:noProof/>
-          </w:rPr>
-          <w:t>1</w:t>
-        </w:r>
-      </w:fldSimple>
+      <w:r>
+        <w:fldChar w:fldCharType="begin"/>
+      </w:r>
+      <w:r>
+        <w:instrText xml:space="preserve"> SEQ Рисунок \* ARABIC </w:instrText>
+      </w:r>
+      <w:r>
+        <w:fldChar w:fldCharType="separate"/>
+      </w:r>
+      <w:r>
+        <w:rPr>
+          <w:noProof/>
+        </w:rPr>
+        <w:t>1</w:t>
+      </w:r>
+      <w:r>
+        <w:rPr>
+          <w:noProof/>
+        </w:rPr>
+        <w:fldChar w:fldCharType="end"/>
+      </w:r>
       <w:bookmarkEnd w:id="0"/>
       <w:r>
         <w:rPr>
@@ -1574,10 +1614,10 @@
       </w:pPr>
       <w:r>
         <w:object w:dxaOrig="7512" w:dyaOrig="5761" w14:anchorId="01E3147A">
-          <v:shape id="_x0000_i1038" type="#_x0000_t75" style="width:375.6pt;height:4in" o:ole="">
+          <v:shape id="_x0000_i1026" type="#_x0000_t75" style="width:375.5pt;height:4in" o:ole="">
             <v:imagedata r:id="rId8" o:title=""/>
           </v:shape>
-          <o:OLEObject Type="Embed" ProgID="Visio.Drawing.15" ShapeID="_x0000_i1038" DrawAspect="Content" ObjectID="_1795604442" r:id="rId9"/>
+          <o:OLEObject Type="Embed" ProgID="Visio.Drawing.15" ShapeID="_x0000_i1026" DrawAspect="Content" ObjectID="_1795857997" r:id="rId9"/>
         </w:object>
       </w:r>
     </w:p>
@@ -1595,6 +1635,7 @@
       <w:r>
         <w:t xml:space="preserve"> – Блок-схема функции </w:t>
       </w:r>
+      <w:proofErr w:type="gramStart"/>
       <w:r>
         <w:rPr>
           <w:lang w:val="en-US"/>
@@ -1602,7 +1643,11 @@
         <w:t>input</w:t>
       </w:r>
       <w:r>
-        <w:t>()</w:t>
+        <w:t>(</w:t>
+      </w:r>
+      <w:proofErr w:type="gramEnd"/>
+      <w:r>
+        <w:t>)</w:t>
       </w:r>
     </w:p>
     <w:p>
@@ -1611,10 +1656,10 @@
       </w:pPr>
       <w:r>
         <w:object w:dxaOrig="7756" w:dyaOrig="4726" w14:anchorId="3A6CDE50">
-          <v:shape id="_x0000_i1027" type="#_x0000_t75" style="width:387.6pt;height:236.4pt" o:ole="">
+          <v:shape id="_x0000_i1027" type="#_x0000_t75" style="width:387.5pt;height:236.5pt" o:ole="">
             <v:imagedata r:id="rId10" o:title=""/>
           </v:shape>
-          <o:OLEObject Type="Embed" ProgID="Visio.Drawing.15" ShapeID="_x0000_i1027" DrawAspect="Content" ObjectID="_1795604443" r:id="rId11"/>
+          <o:OLEObject Type="Embed" ProgID="Visio.Drawing.15" ShapeID="_x0000_i1027" DrawAspect="Content" ObjectID="_1795857998" r:id="rId11"/>
         </w:object>
       </w:r>
     </w:p>
@@ -1676,6 +1721,8 @@
         </w:rPr>
         <w:t xml:space="preserve"> </w:t>
       </w:r>
+      <w:proofErr w:type="spellStart"/>
+      <w:proofErr w:type="gramStart"/>
       <w:r>
         <w:rPr>
           <w:lang w:val="en-US"/>
@@ -1688,12 +1735,14 @@
         </w:rPr>
         <w:t>Interval</w:t>
       </w:r>
+      <w:proofErr w:type="spellEnd"/>
       <w:r>
         <w:rPr>
           <w:lang w:val="en-US"/>
         </w:rPr>
         <w:t>(</w:t>
       </w:r>
+      <w:proofErr w:type="gramEnd"/>
       <w:r>
         <w:rPr>
           <w:lang w:val="en-US"/>
@@ -1713,10 +1762,10 @@
       </w:pPr>
       <w:r>
         <w:object w:dxaOrig="7455" w:dyaOrig="3601" w14:anchorId="67652A88">
-          <v:shape id="_x0000_i1028" type="#_x0000_t75" style="width:372.6pt;height:180pt" o:ole="">
+          <v:shape id="_x0000_i1028" type="#_x0000_t75" style="width:373pt;height:180pt" o:ole="">
             <v:imagedata r:id="rId12" o:title=""/>
           </v:shape>
-          <o:OLEObject Type="Embed" ProgID="Visio.Drawing.15" ShapeID="_x0000_i1028" DrawAspect="Content" ObjectID="_1795604444" r:id="rId13"/>
+          <o:OLEObject Type="Embed" ProgID="Visio.Drawing.15" ShapeID="_x0000_i1028" DrawAspect="Content" ObjectID="_1795857999" r:id="rId13"/>
         </w:object>
       </w:r>
     </w:p>
@@ -1760,12 +1809,14 @@
       <w:r>
         <w:t xml:space="preserve"> </w:t>
       </w:r>
+      <w:proofErr w:type="spellStart"/>
       <w:r>
         <w:rPr>
           <w:lang w:val="en-US"/>
         </w:rPr>
         <w:t>checkStep</w:t>
       </w:r>
+      <w:proofErr w:type="spellEnd"/>
       <w:r>
         <w:t>(</w:t>
       </w:r>
@@ -1788,10 +1839,10 @@
       </w:pPr>
       <w:r>
         <w:object w:dxaOrig="3496" w:dyaOrig="3121" w14:anchorId="2CE41995">
-          <v:shape id="_x0000_i1029" type="#_x0000_t75" style="width:174.6pt;height:156pt" o:ole="">
+          <v:shape id="_x0000_i1029" type="#_x0000_t75" style="width:174.5pt;height:156pt" o:ole="">
             <v:imagedata r:id="rId14" o:title=""/>
           </v:shape>
-          <o:OLEObject Type="Embed" ProgID="Visio.Drawing.15" ShapeID="_x0000_i1029" DrawAspect="Content" ObjectID="_1795604445" r:id="rId15"/>
+          <o:OLEObject Type="Embed" ProgID="Visio.Drawing.15" ShapeID="_x0000_i1029" DrawAspect="Content" ObjectID="_1795858000" r:id="rId15"/>
         </w:object>
       </w:r>
     </w:p>
@@ -1838,11 +1889,19 @@
         </w:rPr>
         <w:t xml:space="preserve"> </w:t>
       </w:r>
-      <w:r>
-        <w:rPr>
-          <w:lang w:val="en-US"/>
-        </w:rPr>
-        <w:t>getFunction(x)</w:t>
+      <w:proofErr w:type="spellStart"/>
+      <w:r>
+        <w:rPr>
+          <w:lang w:val="en-US"/>
+        </w:rPr>
+        <w:t>getFunction</w:t>
+      </w:r>
+      <w:proofErr w:type="spellEnd"/>
+      <w:r>
+        <w:rPr>
+          <w:lang w:val="en-US"/>
+        </w:rPr>
+        <w:t>(x)</w:t>
       </w:r>
     </w:p>
     <w:p>
@@ -1854,10 +1913,10 @@
       </w:pPr>
       <w:r>
         <w:object w:dxaOrig="3496" w:dyaOrig="3001" w14:anchorId="3BEE27DB">
-          <v:shape id="_x0000_i1030" type="#_x0000_t75" style="width:174.6pt;height:150pt" o:ole="">
+          <v:shape id="_x0000_i1030" type="#_x0000_t75" style="width:174.5pt;height:150pt" o:ole="">
             <v:imagedata r:id="rId16" o:title=""/>
           </v:shape>
-          <o:OLEObject Type="Embed" ProgID="Visio.Drawing.15" ShapeID="_x0000_i1030" DrawAspect="Content" ObjectID="_1795604446" r:id="rId17"/>
+          <o:OLEObject Type="Embed" ProgID="Visio.Drawing.15" ShapeID="_x0000_i1030" DrawAspect="Content" ObjectID="_1795858001" r:id="rId17"/>
         </w:object>
       </w:r>
     </w:p>
@@ -1904,18 +1963,22 @@
         </w:rPr>
         <w:t xml:space="preserve"> </w:t>
       </w:r>
+      <w:proofErr w:type="spellStart"/>
+      <w:proofErr w:type="gramStart"/>
       <w:r>
         <w:rPr>
           <w:lang w:val="en-US"/>
         </w:rPr>
         <w:t>getElement</w:t>
       </w:r>
+      <w:proofErr w:type="spellEnd"/>
       <w:r>
         <w:rPr>
           <w:lang w:val="en-US"/>
         </w:rPr>
         <w:t>(</w:t>
       </w:r>
+      <w:proofErr w:type="gramEnd"/>
       <w:r>
         <w:rPr>
           <w:lang w:val="en-US"/>
@@ -1944,32 +2007,72 @@
       </w:pPr>
       <w:r>
         <w:object w:dxaOrig="4668" w:dyaOrig="11448" w14:anchorId="0B3A6894">
-          <v:shape id="_x0000_i1040" type="#_x0000_t75" style="width:233.4pt;height:572.4pt" o:ole="">
+          <v:shape id="_x0000_i1031" type="#_x0000_t75" style="width:233.5pt;height:572.5pt" o:ole="">
             <v:imagedata r:id="rId18" o:title=""/>
           </v:shape>
-          <o:OLEObject Type="Embed" ProgID="Visio.Drawing.15" ShapeID="_x0000_i1040" DrawAspect="Content" ObjectID="_1795604447" r:id="rId19"/>
+          <o:OLEObject Type="Embed" ProgID="Visio.Drawing.15" ShapeID="_x0000_i1031" DrawAspect="Content" ObjectID="_1795858002" r:id="rId19"/>
         </w:object>
       </w:r>
     </w:p>
     <w:p>
       <w:pPr>
         <w:jc w:val="center"/>
-      </w:pPr>
-      <w:r>
-        <w:t>Рисунок 7 – Блок-схема функции</w:t>
-      </w:r>
-      <w:r>
+        <w:rPr>
+          <w:lang w:val="en-US"/>
+        </w:rPr>
+      </w:pPr>
+      <w:r>
+        <w:t>Рисунок</w:t>
+      </w:r>
+      <w:r>
+        <w:rPr>
+          <w:lang w:val="en-US"/>
+        </w:rPr>
+        <w:t xml:space="preserve"> 7 – </w:t>
+      </w:r>
+      <w:r>
+        <w:t>Блок</w:t>
+      </w:r>
+      <w:r>
+        <w:rPr>
+          <w:lang w:val="en-US"/>
+        </w:rPr>
+        <w:t>-</w:t>
+      </w:r>
+      <w:r>
+        <w:t>схема</w:t>
+      </w:r>
+      <w:r>
+        <w:rPr>
+          <w:lang w:val="en-US"/>
+        </w:rPr>
         <w:t xml:space="preserve"> </w:t>
       </w:r>
       <w:r>
+        <w:t>функции</w:t>
+      </w:r>
+      <w:r>
+        <w:rPr>
+          <w:lang w:val="en-US"/>
+        </w:rPr>
+        <w:t xml:space="preserve"> </w:t>
+      </w:r>
+      <w:proofErr w:type="spellStart"/>
+      <w:proofErr w:type="gramStart"/>
+      <w:r>
         <w:rPr>
           <w:lang w:val="en-US"/>
         </w:rPr>
         <w:t>getSum</w:t>
       </w:r>
-      <w:r>
+      <w:proofErr w:type="spellEnd"/>
+      <w:r>
+        <w:rPr>
+          <w:lang w:val="en-US"/>
+        </w:rPr>
         <w:t>(</w:t>
       </w:r>
+      <w:proofErr w:type="gramEnd"/>
       <w:r>
         <w:rPr>
           <w:lang w:val="en-US"/>
@@ -1977,6 +2080,9 @@
         <w:t>x</w:t>
       </w:r>
       <w:r>
+        <w:rPr>
+          <w:lang w:val="en-US"/>
+        </w:rPr>
         <w:t xml:space="preserve">, </w:t>
       </w:r>
       <w:r>
@@ -1986,6 +2092,9 @@
         <w:t>epsilon</w:t>
       </w:r>
       <w:r>
+        <w:rPr>
+          <w:lang w:val="en-US"/>
+        </w:rPr>
         <w:t>)</w:t>
       </w:r>
     </w:p>
@@ -2028,73 +2137,151 @@
           <w:rFonts w:ascii="Courier New" w:hAnsi="Courier New" w:cs="Courier New"/>
           <w:lang w:val="en-US"/>
         </w:rPr>
-        <w:t>#include &lt;stdio.h&gt;</w:t>
-      </w:r>
-    </w:p>
-    <w:p>
-      <w:pPr>
-        <w:spacing w:line="240" w:lineRule="auto"/>
-        <w:ind w:firstLine="0"/>
-        <w:rPr>
-          <w:rFonts w:ascii="Courier New" w:hAnsi="Courier New" w:cs="Courier New"/>
-          <w:lang w:val="en-US"/>
-        </w:rPr>
-      </w:pPr>
-      <w:r>
-        <w:rPr>
-          <w:rFonts w:ascii="Courier New" w:hAnsi="Courier New" w:cs="Courier New"/>
-          <w:lang w:val="en-US"/>
-        </w:rPr>
-        <w:t>#include &lt;stdlib.h&gt;</w:t>
-      </w:r>
-    </w:p>
-    <w:p>
-      <w:pPr>
-        <w:spacing w:line="240" w:lineRule="auto"/>
-        <w:ind w:firstLine="0"/>
-        <w:rPr>
-          <w:rFonts w:ascii="Courier New" w:hAnsi="Courier New" w:cs="Courier New"/>
-          <w:lang w:val="en-US"/>
-        </w:rPr>
-      </w:pPr>
-      <w:r>
-        <w:rPr>
-          <w:rFonts w:ascii="Courier New" w:hAnsi="Courier New" w:cs="Courier New"/>
-          <w:lang w:val="en-US"/>
-        </w:rPr>
-        <w:t>#include &lt;errno.h&gt;</w:t>
-      </w:r>
-    </w:p>
-    <w:p>
-      <w:pPr>
-        <w:spacing w:line="240" w:lineRule="auto"/>
-        <w:ind w:firstLine="0"/>
-        <w:rPr>
-          <w:rFonts w:ascii="Courier New" w:hAnsi="Courier New" w:cs="Courier New"/>
-          <w:lang w:val="en-US"/>
-        </w:rPr>
-      </w:pPr>
-      <w:r>
-        <w:rPr>
-          <w:rFonts w:ascii="Courier New" w:hAnsi="Courier New" w:cs="Courier New"/>
-          <w:lang w:val="en-US"/>
-        </w:rPr>
-        <w:t>#include &lt;math.h&gt;</w:t>
-      </w:r>
-    </w:p>
-    <w:p>
-      <w:pPr>
-        <w:spacing w:line="240" w:lineRule="auto"/>
-        <w:ind w:firstLine="0"/>
-        <w:rPr>
-          <w:rFonts w:ascii="Courier New" w:hAnsi="Courier New" w:cs="Courier New"/>
-        </w:rPr>
-      </w:pPr>
-      <w:r>
-        <w:rPr>
-          <w:rFonts w:ascii="Courier New" w:hAnsi="Courier New" w:cs="Courier New"/>
-        </w:rPr>
-        <w:t>#include &lt;float.h&gt;</w:t>
+        <w:t>#include &lt;</w:t>
+      </w:r>
+      <w:proofErr w:type="spellStart"/>
+      <w:r>
+        <w:rPr>
+          <w:rFonts w:ascii="Courier New" w:hAnsi="Courier New" w:cs="Courier New"/>
+          <w:lang w:val="en-US"/>
+        </w:rPr>
+        <w:t>stdio.h</w:t>
+      </w:r>
+      <w:proofErr w:type="spellEnd"/>
+      <w:r>
+        <w:rPr>
+          <w:rFonts w:ascii="Courier New" w:hAnsi="Courier New" w:cs="Courier New"/>
+          <w:lang w:val="en-US"/>
+        </w:rPr>
+        <w:t>&gt;</w:t>
+      </w:r>
+    </w:p>
+    <w:p>
+      <w:pPr>
+        <w:spacing w:line="240" w:lineRule="auto"/>
+        <w:ind w:firstLine="0"/>
+        <w:rPr>
+          <w:rFonts w:ascii="Courier New" w:hAnsi="Courier New" w:cs="Courier New"/>
+          <w:lang w:val="en-US"/>
+        </w:rPr>
+      </w:pPr>
+      <w:r>
+        <w:rPr>
+          <w:rFonts w:ascii="Courier New" w:hAnsi="Courier New" w:cs="Courier New"/>
+          <w:lang w:val="en-US"/>
+        </w:rPr>
+        <w:t>#include &lt;</w:t>
+      </w:r>
+      <w:proofErr w:type="spellStart"/>
+      <w:r>
+        <w:rPr>
+          <w:rFonts w:ascii="Courier New" w:hAnsi="Courier New" w:cs="Courier New"/>
+          <w:lang w:val="en-US"/>
+        </w:rPr>
+        <w:t>stdlib.h</w:t>
+      </w:r>
+      <w:proofErr w:type="spellEnd"/>
+      <w:r>
+        <w:rPr>
+          <w:rFonts w:ascii="Courier New" w:hAnsi="Courier New" w:cs="Courier New"/>
+          <w:lang w:val="en-US"/>
+        </w:rPr>
+        <w:t>&gt;</w:t>
+      </w:r>
+    </w:p>
+    <w:p>
+      <w:pPr>
+        <w:spacing w:line="240" w:lineRule="auto"/>
+        <w:ind w:firstLine="0"/>
+        <w:rPr>
+          <w:rFonts w:ascii="Courier New" w:hAnsi="Courier New" w:cs="Courier New"/>
+          <w:lang w:val="en-US"/>
+        </w:rPr>
+      </w:pPr>
+      <w:r>
+        <w:rPr>
+          <w:rFonts w:ascii="Courier New" w:hAnsi="Courier New" w:cs="Courier New"/>
+          <w:lang w:val="en-US"/>
+        </w:rPr>
+        <w:t>#include &lt;</w:t>
+      </w:r>
+      <w:proofErr w:type="spellStart"/>
+      <w:r>
+        <w:rPr>
+          <w:rFonts w:ascii="Courier New" w:hAnsi="Courier New" w:cs="Courier New"/>
+          <w:lang w:val="en-US"/>
+        </w:rPr>
+        <w:t>errno.h</w:t>
+      </w:r>
+      <w:proofErr w:type="spellEnd"/>
+      <w:r>
+        <w:rPr>
+          <w:rFonts w:ascii="Courier New" w:hAnsi="Courier New" w:cs="Courier New"/>
+          <w:lang w:val="en-US"/>
+        </w:rPr>
+        <w:t>&gt;</w:t>
+      </w:r>
+    </w:p>
+    <w:p>
+      <w:pPr>
+        <w:spacing w:line="240" w:lineRule="auto"/>
+        <w:ind w:firstLine="0"/>
+        <w:rPr>
+          <w:rFonts w:ascii="Courier New" w:hAnsi="Courier New" w:cs="Courier New"/>
+          <w:lang w:val="en-US"/>
+        </w:rPr>
+      </w:pPr>
+      <w:r>
+        <w:rPr>
+          <w:rFonts w:ascii="Courier New" w:hAnsi="Courier New" w:cs="Courier New"/>
+          <w:lang w:val="en-US"/>
+        </w:rPr>
+        <w:t>#include &lt;</w:t>
+      </w:r>
+      <w:proofErr w:type="spellStart"/>
+      <w:r>
+        <w:rPr>
+          <w:rFonts w:ascii="Courier New" w:hAnsi="Courier New" w:cs="Courier New"/>
+          <w:lang w:val="en-US"/>
+        </w:rPr>
+        <w:t>math.h</w:t>
+      </w:r>
+      <w:proofErr w:type="spellEnd"/>
+      <w:r>
+        <w:rPr>
+          <w:rFonts w:ascii="Courier New" w:hAnsi="Courier New" w:cs="Courier New"/>
+          <w:lang w:val="en-US"/>
+        </w:rPr>
+        <w:t>&gt;</w:t>
+      </w:r>
+    </w:p>
+    <w:p>
+      <w:pPr>
+        <w:spacing w:line="240" w:lineRule="auto"/>
+        <w:ind w:firstLine="0"/>
+        <w:rPr>
+          <w:rFonts w:ascii="Courier New" w:hAnsi="Courier New" w:cs="Courier New"/>
+        </w:rPr>
+      </w:pPr>
+      <w:r>
+        <w:rPr>
+          <w:rFonts w:ascii="Courier New" w:hAnsi="Courier New" w:cs="Courier New"/>
+        </w:rPr>
+        <w:t>#include &lt;</w:t>
+      </w:r>
+      <w:proofErr w:type="spellStart"/>
+      <w:r>
+        <w:rPr>
+          <w:rFonts w:ascii="Courier New" w:hAnsi="Courier New" w:cs="Courier New"/>
+        </w:rPr>
+        <w:t>float.h</w:t>
+      </w:r>
+      <w:proofErr w:type="spellEnd"/>
+      <w:r>
+        <w:rPr>
+          <w:rFonts w:ascii="Courier New" w:hAnsi="Courier New" w:cs="Courier New"/>
+        </w:rPr>
+        <w:t>&gt;</w:t>
       </w:r>
     </w:p>
     <w:p>
@@ -2137,66 +2324,26 @@
           <w:i/>
           <w:iCs/>
         </w:rPr>
-        <w:t>* @brief Считывает введенное значение</w:t>
-      </w:r>
-    </w:p>
-    <w:p>
-      <w:pPr>
-        <w:spacing w:line="240" w:lineRule="auto"/>
-        <w:ind w:firstLine="0"/>
-        <w:rPr>
-          <w:rFonts w:ascii="Courier New" w:hAnsi="Courier New" w:cs="Courier New"/>
-        </w:rPr>
-      </w:pPr>
+        <w:t>* @</w:t>
+      </w:r>
+      <w:proofErr w:type="gramStart"/>
       <w:r>
         <w:rPr>
           <w:rFonts w:ascii="Courier New" w:hAnsi="Courier New" w:cs="Courier New"/>
           <w:i/>
           <w:iCs/>
         </w:rPr>
-        <w:t>* @return Возвращает введенное значение</w:t>
-      </w:r>
-    </w:p>
-    <w:p>
-      <w:pPr>
-        <w:spacing w:line="240" w:lineRule="auto"/>
-        <w:ind w:firstLine="0"/>
-        <w:rPr>
-          <w:rFonts w:ascii="Courier New" w:hAnsi="Courier New" w:cs="Courier New"/>
-        </w:rPr>
-      </w:pPr>
+        <w:t>brief Считывает</w:t>
+      </w:r>
+      <w:proofErr w:type="gramEnd"/>
       <w:r>
         <w:rPr>
           <w:rFonts w:ascii="Courier New" w:hAnsi="Courier New" w:cs="Courier New"/>
           <w:i/>
           <w:iCs/>
         </w:rPr>
-        <w:t>*/</w:t>
-      </w:r>
-    </w:p>
-    <w:p>
-      <w:pPr>
-        <w:spacing w:line="240" w:lineRule="auto"/>
-        <w:ind w:firstLine="0"/>
-        <w:rPr>
-          <w:rFonts w:ascii="Courier New" w:hAnsi="Courier New" w:cs="Courier New"/>
-        </w:rPr>
-      </w:pPr>
-      <w:r>
-        <w:rPr>
-          <w:rFonts w:ascii="Courier New" w:hAnsi="Courier New" w:cs="Courier New"/>
-        </w:rPr>
-        <w:t>double input(void);</w:t>
-      </w:r>
-    </w:p>
-    <w:p>
-      <w:pPr>
-        <w:spacing w:line="240" w:lineRule="auto"/>
-        <w:ind w:firstLine="0"/>
-        <w:rPr>
-          <w:rFonts w:ascii="Courier New" w:hAnsi="Courier New" w:cs="Courier New"/>
-        </w:rPr>
-      </w:pPr>
+        <w:t xml:space="preserve"> введенное значение</w:t>
+      </w:r>
     </w:p>
     <w:p>
       <w:pPr>
@@ -2212,41 +2359,25 @@
           <w:i/>
           <w:iCs/>
         </w:rPr>
-        <w:t>/**</w:t>
-      </w:r>
-    </w:p>
-    <w:p>
-      <w:pPr>
-        <w:spacing w:line="240" w:lineRule="auto"/>
-        <w:ind w:firstLine="0"/>
-        <w:rPr>
-          <w:rFonts w:ascii="Courier New" w:hAnsi="Courier New" w:cs="Courier New"/>
-        </w:rPr>
-      </w:pPr>
+        <w:t>* @</w:t>
+      </w:r>
+      <w:proofErr w:type="gramStart"/>
       <w:r>
         <w:rPr>
           <w:rFonts w:ascii="Courier New" w:hAnsi="Courier New" w:cs="Courier New"/>
           <w:i/>
           <w:iCs/>
         </w:rPr>
-        <w:t>* @brief Проверяет правильность введенных значений интервала</w:t>
-      </w:r>
-    </w:p>
-    <w:p>
-      <w:pPr>
-        <w:spacing w:line="240" w:lineRule="auto"/>
-        <w:ind w:firstLine="0"/>
-        <w:rPr>
-          <w:rFonts w:ascii="Courier New" w:hAnsi="Courier New" w:cs="Courier New"/>
-        </w:rPr>
-      </w:pPr>
+        <w:t>return Возвращает</w:t>
+      </w:r>
+      <w:proofErr w:type="gramEnd"/>
       <w:r>
         <w:rPr>
           <w:rFonts w:ascii="Courier New" w:hAnsi="Courier New" w:cs="Courier New"/>
           <w:i/>
           <w:iCs/>
         </w:rPr>
-        <w:t>* @param a начало интервала</w:t>
+        <w:t xml:space="preserve"> введенное значение</w:t>
       </w:r>
     </w:p>
     <w:p>
@@ -2263,8 +2394,68 @@
           <w:i/>
           <w:iCs/>
         </w:rPr>
-        <w:t>* @param b конец интервала</w:t>
-      </w:r>
+        <w:t>*/</w:t>
+      </w:r>
+    </w:p>
+    <w:p>
+      <w:pPr>
+        <w:spacing w:line="240" w:lineRule="auto"/>
+        <w:ind w:firstLine="0"/>
+        <w:rPr>
+          <w:rFonts w:ascii="Courier New" w:hAnsi="Courier New" w:cs="Courier New"/>
+        </w:rPr>
+      </w:pPr>
+      <w:proofErr w:type="spellStart"/>
+      <w:r>
+        <w:rPr>
+          <w:rFonts w:ascii="Courier New" w:hAnsi="Courier New" w:cs="Courier New"/>
+        </w:rPr>
+        <w:t>double</w:t>
+      </w:r>
+      <w:proofErr w:type="spellEnd"/>
+      <w:r>
+        <w:rPr>
+          <w:rFonts w:ascii="Courier New" w:hAnsi="Courier New" w:cs="Courier New"/>
+        </w:rPr>
+        <w:t xml:space="preserve"> </w:t>
+      </w:r>
+      <w:proofErr w:type="spellStart"/>
+      <w:r>
+        <w:rPr>
+          <w:rFonts w:ascii="Courier New" w:hAnsi="Courier New" w:cs="Courier New"/>
+        </w:rPr>
+        <w:t>input</w:t>
+      </w:r>
+      <w:proofErr w:type="spellEnd"/>
+      <w:r>
+        <w:rPr>
+          <w:rFonts w:ascii="Courier New" w:hAnsi="Courier New" w:cs="Courier New"/>
+        </w:rPr>
+        <w:t>(</w:t>
+      </w:r>
+      <w:proofErr w:type="spellStart"/>
+      <w:r>
+        <w:rPr>
+          <w:rFonts w:ascii="Courier New" w:hAnsi="Courier New" w:cs="Courier New"/>
+        </w:rPr>
+        <w:t>void</w:t>
+      </w:r>
+      <w:proofErr w:type="spellEnd"/>
+      <w:r>
+        <w:rPr>
+          <w:rFonts w:ascii="Courier New" w:hAnsi="Courier New" w:cs="Courier New"/>
+        </w:rPr>
+        <w:t>);</w:t>
+      </w:r>
+    </w:p>
+    <w:p>
+      <w:pPr>
+        <w:spacing w:line="240" w:lineRule="auto"/>
+        <w:ind w:firstLine="0"/>
+        <w:rPr>
+          <w:rFonts w:ascii="Courier New" w:hAnsi="Courier New" w:cs="Courier New"/>
+        </w:rPr>
+      </w:pPr>
     </w:p>
     <w:p>
       <w:pPr>
@@ -2280,16 +2471,15 @@
           <w:i/>
           <w:iCs/>
         </w:rPr>
-        <w:t>* @return Возвращает ошибку, если введен некорректный интервал</w:t>
-      </w:r>
-    </w:p>
-    <w:p>
-      <w:pPr>
-        <w:spacing w:line="240" w:lineRule="auto"/>
-        <w:ind w:firstLine="0"/>
-        <w:rPr>
-          <w:rFonts w:ascii="Courier New" w:hAnsi="Courier New" w:cs="Courier New"/>
-          <w:lang w:val="en-US"/>
+        <w:t>/**</w:t>
+      </w:r>
+    </w:p>
+    <w:p>
+      <w:pPr>
+        <w:spacing w:line="240" w:lineRule="auto"/>
+        <w:ind w:firstLine="0"/>
+        <w:rPr>
+          <w:rFonts w:ascii="Courier New" w:hAnsi="Courier New" w:cs="Courier New"/>
         </w:rPr>
       </w:pPr>
       <w:r>
@@ -2297,70 +2487,26 @@
           <w:rFonts w:ascii="Courier New" w:hAnsi="Courier New" w:cs="Courier New"/>
           <w:i/>
           <w:iCs/>
-          <w:lang w:val="en-US"/>
-        </w:rPr>
-        <w:t>*/</w:t>
-      </w:r>
-    </w:p>
-    <w:p>
-      <w:pPr>
-        <w:spacing w:line="240" w:lineRule="auto"/>
-        <w:ind w:firstLine="0"/>
-        <w:rPr>
-          <w:rFonts w:ascii="Courier New" w:hAnsi="Courier New" w:cs="Courier New"/>
-          <w:lang w:val="en-US"/>
-        </w:rPr>
-      </w:pPr>
-      <w:r>
-        <w:rPr>
-          <w:rFonts w:ascii="Courier New" w:hAnsi="Courier New" w:cs="Courier New"/>
-          <w:lang w:val="en-US"/>
-        </w:rPr>
-        <w:t>void checkInterval(const double a, const double b);</w:t>
-      </w:r>
-    </w:p>
-    <w:p>
-      <w:pPr>
-        <w:spacing w:line="240" w:lineRule="auto"/>
-        <w:ind w:firstLine="0"/>
-        <w:rPr>
-          <w:rFonts w:ascii="Courier New" w:hAnsi="Courier New" w:cs="Courier New"/>
-          <w:lang w:val="en-US"/>
-        </w:rPr>
-      </w:pPr>
-    </w:p>
-    <w:p>
-      <w:pPr>
-        <w:spacing w:line="240" w:lineRule="auto"/>
-        <w:ind w:firstLine="0"/>
-        <w:rPr>
-          <w:rFonts w:ascii="Courier New" w:hAnsi="Courier New" w:cs="Courier New"/>
-        </w:rPr>
-      </w:pPr>
+        </w:rPr>
+        <w:t>* @</w:t>
+      </w:r>
+      <w:proofErr w:type="gramStart"/>
       <w:r>
         <w:rPr>
           <w:rFonts w:ascii="Courier New" w:hAnsi="Courier New" w:cs="Courier New"/>
           <w:i/>
           <w:iCs/>
         </w:rPr>
-        <w:t>/**</w:t>
-      </w:r>
-    </w:p>
-    <w:p>
-      <w:pPr>
-        <w:spacing w:line="240" w:lineRule="auto"/>
-        <w:ind w:firstLine="0"/>
-        <w:rPr>
-          <w:rFonts w:ascii="Courier New" w:hAnsi="Courier New" w:cs="Courier New"/>
-        </w:rPr>
-      </w:pPr>
+        <w:t>brief Проверяет</w:t>
+      </w:r>
+      <w:proofErr w:type="gramEnd"/>
       <w:r>
         <w:rPr>
           <w:rFonts w:ascii="Courier New" w:hAnsi="Courier New" w:cs="Courier New"/>
           <w:i/>
           <w:iCs/>
         </w:rPr>
-        <w:t>* @brief Проверяет правильность введенного значения шага</w:t>
+        <w:t xml:space="preserve"> правильность введенных значений интервала</w:t>
       </w:r>
     </w:p>
     <w:p>
@@ -2377,7 +2523,7 @@
           <w:i/>
           <w:iCs/>
         </w:rPr>
-        <w:t>* @param step величина шага</w:t>
+        <w:t>* @param a начало интервала</w:t>
       </w:r>
     </w:p>
     <w:p>
@@ -2394,16 +2540,15 @@
           <w:i/>
           <w:iCs/>
         </w:rPr>
-        <w:t>* @return Возвращает ошибку, если введен некорректный шаг</w:t>
-      </w:r>
-    </w:p>
-    <w:p>
-      <w:pPr>
-        <w:spacing w:line="240" w:lineRule="auto"/>
-        <w:ind w:firstLine="0"/>
-        <w:rPr>
-          <w:rFonts w:ascii="Courier New" w:hAnsi="Courier New" w:cs="Courier New"/>
-          <w:lang w:val="en-US"/>
+        <w:t>* @param b конец интервала</w:t>
+      </w:r>
+    </w:p>
+    <w:p>
+      <w:pPr>
+        <w:spacing w:line="240" w:lineRule="auto"/>
+        <w:ind w:firstLine="0"/>
+        <w:rPr>
+          <w:rFonts w:ascii="Courier New" w:hAnsi="Courier New" w:cs="Courier New"/>
         </w:rPr>
       </w:pPr>
       <w:r>
@@ -2411,78 +2556,35 @@
           <w:rFonts w:ascii="Courier New" w:hAnsi="Courier New" w:cs="Courier New"/>
           <w:i/>
           <w:iCs/>
-          <w:lang w:val="en-US"/>
-        </w:rPr>
-        <w:t>*/</w:t>
-      </w:r>
-    </w:p>
-    <w:p>
-      <w:pPr>
-        <w:spacing w:line="240" w:lineRule="auto"/>
-        <w:ind w:firstLine="0"/>
-        <w:rPr>
-          <w:rFonts w:ascii="Courier New" w:hAnsi="Courier New" w:cs="Courier New"/>
-          <w:lang w:val="en-US"/>
-        </w:rPr>
-      </w:pPr>
-      <w:r>
-        <w:rPr>
-          <w:rFonts w:ascii="Courier New" w:hAnsi="Courier New" w:cs="Courier New"/>
-          <w:lang w:val="en-US"/>
-        </w:rPr>
-        <w:t>void checkStep(const double step);</w:t>
-      </w:r>
-    </w:p>
-    <w:p>
-      <w:pPr>
-        <w:spacing w:line="240" w:lineRule="auto"/>
-        <w:ind w:firstLine="0"/>
-        <w:rPr>
-          <w:rFonts w:ascii="Courier New" w:hAnsi="Courier New" w:cs="Courier New"/>
-          <w:lang w:val="en-US"/>
-        </w:rPr>
-      </w:pPr>
-    </w:p>
-    <w:p>
-      <w:pPr>
-        <w:spacing w:line="240" w:lineRule="auto"/>
-        <w:ind w:firstLine="0"/>
-        <w:rPr>
-          <w:rFonts w:ascii="Courier New" w:hAnsi="Courier New" w:cs="Courier New"/>
-        </w:rPr>
-      </w:pPr>
+        </w:rPr>
+        <w:t>* @</w:t>
+      </w:r>
+      <w:proofErr w:type="gramStart"/>
       <w:r>
         <w:rPr>
           <w:rFonts w:ascii="Courier New" w:hAnsi="Courier New" w:cs="Courier New"/>
           <w:i/>
           <w:iCs/>
         </w:rPr>
-        <w:t>/**</w:t>
-      </w:r>
-    </w:p>
-    <w:p>
-      <w:pPr>
-        <w:spacing w:line="240" w:lineRule="auto"/>
-        <w:ind w:firstLine="0"/>
-        <w:rPr>
-          <w:rFonts w:ascii="Courier New" w:hAnsi="Courier New" w:cs="Courier New"/>
-        </w:rPr>
-      </w:pPr>
+        <w:t>return Возвращает</w:t>
+      </w:r>
+      <w:proofErr w:type="gramEnd"/>
       <w:r>
         <w:rPr>
           <w:rFonts w:ascii="Courier New" w:hAnsi="Courier New" w:cs="Courier New"/>
           <w:i/>
           <w:iCs/>
         </w:rPr>
-        <w:t>* @brief Вызвает функцию</w:t>
-      </w:r>
-    </w:p>
-    <w:p>
-      <w:pPr>
-        <w:spacing w:line="240" w:lineRule="auto"/>
-        <w:ind w:firstLine="0"/>
-        <w:rPr>
-          <w:rFonts w:ascii="Courier New" w:hAnsi="Courier New" w:cs="Courier New"/>
+        <w:t xml:space="preserve"> ошибку, если введен некорректный интервал</w:t>
+      </w:r>
+    </w:p>
+    <w:p>
+      <w:pPr>
+        <w:spacing w:line="240" w:lineRule="auto"/>
+        <w:ind w:firstLine="0"/>
+        <w:rPr>
+          <w:rFonts w:ascii="Courier New" w:hAnsi="Courier New" w:cs="Courier New"/>
+          <w:lang w:val="en-US"/>
         </w:rPr>
       </w:pPr>
       <w:r>
@@ -2490,9 +2592,62 @@
           <w:rFonts w:ascii="Courier New" w:hAnsi="Courier New" w:cs="Courier New"/>
           <w:i/>
           <w:iCs/>
-        </w:rPr>
-        <w:t>* @param x значение переменной x</w:t>
-      </w:r>
+          <w:lang w:val="en-US"/>
+        </w:rPr>
+        <w:t>*/</w:t>
+      </w:r>
+    </w:p>
+    <w:p>
+      <w:pPr>
+        <w:spacing w:line="240" w:lineRule="auto"/>
+        <w:ind w:firstLine="0"/>
+        <w:rPr>
+          <w:rFonts w:ascii="Courier New" w:hAnsi="Courier New" w:cs="Courier New"/>
+          <w:lang w:val="en-US"/>
+        </w:rPr>
+      </w:pPr>
+      <w:r>
+        <w:rPr>
+          <w:rFonts w:ascii="Courier New" w:hAnsi="Courier New" w:cs="Courier New"/>
+          <w:lang w:val="en-US"/>
+        </w:rPr>
+        <w:t xml:space="preserve">void </w:t>
+      </w:r>
+      <w:proofErr w:type="spellStart"/>
+      <w:proofErr w:type="gramStart"/>
+      <w:r>
+        <w:rPr>
+          <w:rFonts w:ascii="Courier New" w:hAnsi="Courier New" w:cs="Courier New"/>
+          <w:lang w:val="en-US"/>
+        </w:rPr>
+        <w:t>checkInterval</w:t>
+      </w:r>
+      <w:proofErr w:type="spellEnd"/>
+      <w:r>
+        <w:rPr>
+          <w:rFonts w:ascii="Courier New" w:hAnsi="Courier New" w:cs="Courier New"/>
+          <w:lang w:val="en-US"/>
+        </w:rPr>
+        <w:t>(</w:t>
+      </w:r>
+      <w:proofErr w:type="gramEnd"/>
+      <w:r>
+        <w:rPr>
+          <w:rFonts w:ascii="Courier New" w:hAnsi="Courier New" w:cs="Courier New"/>
+          <w:lang w:val="en-US"/>
+        </w:rPr>
+        <w:t>const double a, const double b);</w:t>
+      </w:r>
+    </w:p>
+    <w:p>
+      <w:pPr>
+        <w:spacing w:line="240" w:lineRule="auto"/>
+        <w:ind w:firstLine="0"/>
+        <w:rPr>
+          <w:rFonts w:ascii="Courier New" w:hAnsi="Courier New" w:cs="Courier New"/>
+          <w:lang w:val="en-US"/>
+        </w:rPr>
+      </w:pPr>
     </w:p>
     <w:p>
       <w:pPr>
@@ -2508,16 +2663,15 @@
           <w:i/>
           <w:iCs/>
         </w:rPr>
-        <w:t>* @return Возвращает значение функции если нет деления на нуль, в ином случае вызывает ошибку</w:t>
-      </w:r>
-    </w:p>
-    <w:p>
-      <w:pPr>
-        <w:spacing w:line="240" w:lineRule="auto"/>
-        <w:ind w:firstLine="0"/>
-        <w:rPr>
-          <w:rFonts w:ascii="Courier New" w:hAnsi="Courier New" w:cs="Courier New"/>
-          <w:lang w:val="en-US"/>
+        <w:t>/**</w:t>
+      </w:r>
+    </w:p>
+    <w:p>
+      <w:pPr>
+        <w:spacing w:line="240" w:lineRule="auto"/>
+        <w:ind w:firstLine="0"/>
+        <w:rPr>
+          <w:rFonts w:ascii="Courier New" w:hAnsi="Courier New" w:cs="Courier New"/>
         </w:rPr>
       </w:pPr>
       <w:r>
@@ -2525,70 +2679,26 @@
           <w:rFonts w:ascii="Courier New" w:hAnsi="Courier New" w:cs="Courier New"/>
           <w:i/>
           <w:iCs/>
-          <w:lang w:val="en-US"/>
-        </w:rPr>
-        <w:t>*/</w:t>
-      </w:r>
-    </w:p>
-    <w:p>
-      <w:pPr>
-        <w:spacing w:line="240" w:lineRule="auto"/>
-        <w:ind w:firstLine="0"/>
-        <w:rPr>
-          <w:rFonts w:ascii="Courier New" w:hAnsi="Courier New" w:cs="Courier New"/>
-          <w:lang w:val="en-US"/>
-        </w:rPr>
-      </w:pPr>
-      <w:r>
-        <w:rPr>
-          <w:rFonts w:ascii="Courier New" w:hAnsi="Courier New" w:cs="Courier New"/>
-          <w:lang w:val="en-US"/>
-        </w:rPr>
-        <w:t>double getFunction(const double x);</w:t>
-      </w:r>
-    </w:p>
-    <w:p>
-      <w:pPr>
-        <w:spacing w:line="240" w:lineRule="auto"/>
-        <w:ind w:firstLine="0"/>
-        <w:rPr>
-          <w:rFonts w:ascii="Courier New" w:hAnsi="Courier New" w:cs="Courier New"/>
-          <w:lang w:val="en-US"/>
-        </w:rPr>
-      </w:pPr>
-    </w:p>
-    <w:p>
-      <w:pPr>
-        <w:spacing w:line="240" w:lineRule="auto"/>
-        <w:ind w:firstLine="0"/>
-        <w:rPr>
-          <w:rFonts w:ascii="Courier New" w:hAnsi="Courier New" w:cs="Courier New"/>
-        </w:rPr>
-      </w:pPr>
+        </w:rPr>
+        <w:t>* @</w:t>
+      </w:r>
+      <w:proofErr w:type="gramStart"/>
       <w:r>
         <w:rPr>
           <w:rFonts w:ascii="Courier New" w:hAnsi="Courier New" w:cs="Courier New"/>
           <w:i/>
           <w:iCs/>
         </w:rPr>
-        <w:t>/**</w:t>
-      </w:r>
-    </w:p>
-    <w:p>
-      <w:pPr>
-        <w:spacing w:line="240" w:lineRule="auto"/>
-        <w:ind w:firstLine="0"/>
-        <w:rPr>
-          <w:rFonts w:ascii="Courier New" w:hAnsi="Courier New" w:cs="Courier New"/>
-        </w:rPr>
-      </w:pPr>
+        <w:t>brief Проверяет</w:t>
+      </w:r>
+      <w:proofErr w:type="gramEnd"/>
       <w:r>
         <w:rPr>
           <w:rFonts w:ascii="Courier New" w:hAnsi="Courier New" w:cs="Courier New"/>
           <w:i/>
           <w:iCs/>
         </w:rPr>
-        <w:t>* @brief Рассчитывает значение следующего элемента последовательности</w:t>
+        <w:t xml:space="preserve"> правильность введенного значения шага</w:t>
       </w:r>
     </w:p>
     <w:p>
@@ -2605,50 +2715,33 @@
           <w:i/>
           <w:iCs/>
         </w:rPr>
-        <w:t>* @param x значение переменной</w:t>
-      </w:r>
-    </w:p>
-    <w:p>
-      <w:pPr>
-        <w:spacing w:line="240" w:lineRule="auto"/>
-        <w:ind w:firstLine="0"/>
-        <w:rPr>
-          <w:rFonts w:ascii="Courier New" w:hAnsi="Courier New" w:cs="Courier New"/>
-        </w:rPr>
-      </w:pPr>
+        <w:t xml:space="preserve">* @param </w:t>
+      </w:r>
+      <w:proofErr w:type="spellStart"/>
       <w:r>
         <w:rPr>
           <w:rFonts w:ascii="Courier New" w:hAnsi="Courier New" w:cs="Courier New"/>
           <w:i/>
           <w:iCs/>
         </w:rPr>
-        <w:t>* @param n текущий индекс элемента последовательности</w:t>
-      </w:r>
-    </w:p>
-    <w:p>
-      <w:pPr>
-        <w:spacing w:line="240" w:lineRule="auto"/>
-        <w:ind w:firstLine="0"/>
-        <w:rPr>
-          <w:rFonts w:ascii="Courier New" w:hAnsi="Courier New" w:cs="Courier New"/>
-        </w:rPr>
-      </w:pPr>
+        <w:t>step</w:t>
+      </w:r>
+      <w:proofErr w:type="spellEnd"/>
       <w:r>
         <w:rPr>
           <w:rFonts w:ascii="Courier New" w:hAnsi="Courier New" w:cs="Courier New"/>
           <w:i/>
           <w:iCs/>
         </w:rPr>
-        <w:t>* @return Возвращает значение следующего элемента последовательности</w:t>
-      </w:r>
-    </w:p>
-    <w:p>
-      <w:pPr>
-        <w:spacing w:line="240" w:lineRule="auto"/>
-        <w:ind w:firstLine="0"/>
-        <w:rPr>
-          <w:rFonts w:ascii="Courier New" w:hAnsi="Courier New" w:cs="Courier New"/>
-          <w:lang w:val="en-US"/>
+        <w:t xml:space="preserve"> величина шага</w:t>
+      </w:r>
+    </w:p>
+    <w:p>
+      <w:pPr>
+        <w:spacing w:line="240" w:lineRule="auto"/>
+        <w:ind w:firstLine="0"/>
+        <w:rPr>
+          <w:rFonts w:ascii="Courier New" w:hAnsi="Courier New" w:cs="Courier New"/>
         </w:rPr>
       </w:pPr>
       <w:r>
@@ -2656,78 +2749,35 @@
           <w:rFonts w:ascii="Courier New" w:hAnsi="Courier New" w:cs="Courier New"/>
           <w:i/>
           <w:iCs/>
-          <w:lang w:val="en-US"/>
-        </w:rPr>
-        <w:t>*/</w:t>
-      </w:r>
-    </w:p>
-    <w:p>
-      <w:pPr>
-        <w:spacing w:line="240" w:lineRule="auto"/>
-        <w:ind w:firstLine="0"/>
-        <w:rPr>
-          <w:rFonts w:ascii="Courier New" w:hAnsi="Courier New" w:cs="Courier New"/>
-          <w:lang w:val="en-US"/>
-        </w:rPr>
-      </w:pPr>
-      <w:r>
-        <w:rPr>
-          <w:rFonts w:ascii="Courier New" w:hAnsi="Courier New" w:cs="Courier New"/>
-          <w:lang w:val="en-US"/>
-        </w:rPr>
-        <w:t>double getElement(const double x, const int n);</w:t>
-      </w:r>
-    </w:p>
-    <w:p>
-      <w:pPr>
-        <w:spacing w:line="240" w:lineRule="auto"/>
-        <w:ind w:firstLine="0"/>
-        <w:rPr>
-          <w:rFonts w:ascii="Courier New" w:hAnsi="Courier New" w:cs="Courier New"/>
-          <w:lang w:val="en-US"/>
-        </w:rPr>
-      </w:pPr>
-    </w:p>
-    <w:p>
-      <w:pPr>
-        <w:spacing w:line="240" w:lineRule="auto"/>
-        <w:ind w:firstLine="0"/>
-        <w:rPr>
-          <w:rFonts w:ascii="Courier New" w:hAnsi="Courier New" w:cs="Courier New"/>
-        </w:rPr>
-      </w:pPr>
+        </w:rPr>
+        <w:t>* @</w:t>
+      </w:r>
+      <w:proofErr w:type="gramStart"/>
       <w:r>
         <w:rPr>
           <w:rFonts w:ascii="Courier New" w:hAnsi="Courier New" w:cs="Courier New"/>
           <w:i/>
           <w:iCs/>
         </w:rPr>
-        <w:t>/**</w:t>
-      </w:r>
-    </w:p>
-    <w:p>
-      <w:pPr>
-        <w:spacing w:line="240" w:lineRule="auto"/>
-        <w:ind w:firstLine="0"/>
-        <w:rPr>
-          <w:rFonts w:ascii="Courier New" w:hAnsi="Courier New" w:cs="Courier New"/>
-        </w:rPr>
-      </w:pPr>
+        <w:t>return Возвращает</w:t>
+      </w:r>
+      <w:proofErr w:type="gramEnd"/>
       <w:r>
         <w:rPr>
           <w:rFonts w:ascii="Courier New" w:hAnsi="Courier New" w:cs="Courier New"/>
           <w:i/>
           <w:iCs/>
         </w:rPr>
-        <w:t>* @brief Рассчитывает значение суммы n членов</w:t>
-      </w:r>
-    </w:p>
-    <w:p>
-      <w:pPr>
-        <w:spacing w:line="240" w:lineRule="auto"/>
-        <w:ind w:firstLine="0"/>
-        <w:rPr>
-          <w:rFonts w:ascii="Courier New" w:hAnsi="Courier New" w:cs="Courier New"/>
+        <w:t xml:space="preserve"> ошибку, если введен некорректный шаг</w:t>
+      </w:r>
+    </w:p>
+    <w:p>
+      <w:pPr>
+        <w:spacing w:line="240" w:lineRule="auto"/>
+        <w:ind w:firstLine="0"/>
+        <w:rPr>
+          <w:rFonts w:ascii="Courier New" w:hAnsi="Courier New" w:cs="Courier New"/>
+          <w:lang w:val="en-US"/>
         </w:rPr>
       </w:pPr>
       <w:r>
@@ -2735,9 +2785,62 @@
           <w:rFonts w:ascii="Courier New" w:hAnsi="Courier New" w:cs="Courier New"/>
           <w:i/>
           <w:iCs/>
-        </w:rPr>
-        <w:t>* @param x значение переменной</w:t>
-      </w:r>
+          <w:lang w:val="en-US"/>
+        </w:rPr>
+        <w:t>*/</w:t>
+      </w:r>
+    </w:p>
+    <w:p>
+      <w:pPr>
+        <w:spacing w:line="240" w:lineRule="auto"/>
+        <w:ind w:firstLine="0"/>
+        <w:rPr>
+          <w:rFonts w:ascii="Courier New" w:hAnsi="Courier New" w:cs="Courier New"/>
+          <w:lang w:val="en-US"/>
+        </w:rPr>
+      </w:pPr>
+      <w:r>
+        <w:rPr>
+          <w:rFonts w:ascii="Courier New" w:hAnsi="Courier New" w:cs="Courier New"/>
+          <w:lang w:val="en-US"/>
+        </w:rPr>
+        <w:t xml:space="preserve">void </w:t>
+      </w:r>
+      <w:proofErr w:type="spellStart"/>
+      <w:proofErr w:type="gramStart"/>
+      <w:r>
+        <w:rPr>
+          <w:rFonts w:ascii="Courier New" w:hAnsi="Courier New" w:cs="Courier New"/>
+          <w:lang w:val="en-US"/>
+        </w:rPr>
+        <w:t>checkStep</w:t>
+      </w:r>
+      <w:proofErr w:type="spellEnd"/>
+      <w:r>
+        <w:rPr>
+          <w:rFonts w:ascii="Courier New" w:hAnsi="Courier New" w:cs="Courier New"/>
+          <w:lang w:val="en-US"/>
+        </w:rPr>
+        <w:t>(</w:t>
+      </w:r>
+      <w:proofErr w:type="gramEnd"/>
+      <w:r>
+        <w:rPr>
+          <w:rFonts w:ascii="Courier New" w:hAnsi="Courier New" w:cs="Courier New"/>
+          <w:lang w:val="en-US"/>
+        </w:rPr>
+        <w:t>const double step);</w:t>
+      </w:r>
+    </w:p>
+    <w:p>
+      <w:pPr>
+        <w:spacing w:line="240" w:lineRule="auto"/>
+        <w:ind w:firstLine="0"/>
+        <w:rPr>
+          <w:rFonts w:ascii="Courier New" w:hAnsi="Courier New" w:cs="Courier New"/>
+          <w:lang w:val="en-US"/>
+        </w:rPr>
+      </w:pPr>
     </w:p>
     <w:p>
       <w:pPr>
@@ -2753,8 +2856,7 @@
           <w:i/>
           <w:iCs/>
         </w:rPr>
-        <w:lastRenderedPageBreak/>
-        <w:t>* @param epsilon значение величины с точностью которой следует вычислить значение суммы членов последовательности</w:t>
+        <w:t>/**</w:t>
       </w:r>
     </w:p>
     <w:p>
@@ -2771,70 +2873,25 @@
           <w:i/>
           <w:iCs/>
         </w:rPr>
-        <w:t>* @return Возвращает значение суммы n членов последовательности</w:t>
-      </w:r>
-    </w:p>
-    <w:p>
-      <w:pPr>
-        <w:spacing w:line="240" w:lineRule="auto"/>
-        <w:ind w:firstLine="0"/>
-        <w:rPr>
-          <w:rFonts w:ascii="Courier New" w:hAnsi="Courier New" w:cs="Courier New"/>
-          <w:lang w:val="en-US"/>
-        </w:rPr>
-      </w:pPr>
+        <w:t xml:space="preserve">* @brief </w:t>
+      </w:r>
+      <w:proofErr w:type="spellStart"/>
       <w:r>
         <w:rPr>
           <w:rFonts w:ascii="Courier New" w:hAnsi="Courier New" w:cs="Courier New"/>
           <w:i/>
           <w:iCs/>
-          <w:lang w:val="en-US"/>
-        </w:rPr>
-        <w:t>*/</w:t>
-      </w:r>
-    </w:p>
-    <w:p>
-      <w:pPr>
-        <w:spacing w:line="240" w:lineRule="auto"/>
-        <w:ind w:firstLine="0"/>
-        <w:rPr>
-          <w:rFonts w:ascii="Courier New" w:hAnsi="Courier New" w:cs="Courier New"/>
-          <w:lang w:val="en-US"/>
-        </w:rPr>
-      </w:pPr>
-      <w:r>
-        <w:rPr>
-          <w:rFonts w:ascii="Courier New" w:hAnsi="Courier New" w:cs="Courier New"/>
-          <w:lang w:val="en-US"/>
-        </w:rPr>
-        <w:t>double getSum(const double x, const double epsilon);</w:t>
-      </w:r>
-    </w:p>
-    <w:p>
-      <w:pPr>
-        <w:spacing w:line="240" w:lineRule="auto"/>
-        <w:ind w:firstLine="0"/>
-        <w:rPr>
-          <w:rFonts w:ascii="Courier New" w:hAnsi="Courier New" w:cs="Courier New"/>
-          <w:lang w:val="en-US"/>
-        </w:rPr>
-      </w:pPr>
-    </w:p>
-    <w:p>
-      <w:pPr>
-        <w:spacing w:line="240" w:lineRule="auto"/>
-        <w:ind w:firstLine="0"/>
-        <w:rPr>
-          <w:rFonts w:ascii="Courier New" w:hAnsi="Courier New" w:cs="Courier New"/>
-        </w:rPr>
-      </w:pPr>
+        </w:rPr>
+        <w:t>Вызвает</w:t>
+      </w:r>
+      <w:proofErr w:type="spellEnd"/>
       <w:r>
         <w:rPr>
           <w:rFonts w:ascii="Courier New" w:hAnsi="Courier New" w:cs="Courier New"/>
           <w:i/>
           <w:iCs/>
         </w:rPr>
-        <w:t>/**</w:t>
+        <w:t xml:space="preserve"> функцию</w:t>
       </w:r>
     </w:p>
     <w:p>
@@ -2851,7 +2908,7 @@
           <w:i/>
           <w:iCs/>
         </w:rPr>
-        <w:t>* @brief Точка входа в программу</w:t>
+        <w:t>* @param x значение переменной x</w:t>
       </w:r>
     </w:p>
     <w:p>
@@ -2868,23 +2925,41 @@
           <w:i/>
           <w:iCs/>
         </w:rPr>
-        <w:t>* @return Возвращает 0 в случае успеха</w:t>
-      </w:r>
-    </w:p>
-    <w:p>
-      <w:pPr>
-        <w:spacing w:line="240" w:lineRule="auto"/>
-        <w:ind w:firstLine="0"/>
-        <w:rPr>
-          <w:rFonts w:ascii="Courier New" w:hAnsi="Courier New" w:cs="Courier New"/>
-          <w:lang w:val="en-US"/>
-        </w:rPr>
-      </w:pPr>
+        <w:t>* @</w:t>
+      </w:r>
+      <w:proofErr w:type="gramStart"/>
       <w:r>
         <w:rPr>
           <w:rFonts w:ascii="Courier New" w:hAnsi="Courier New" w:cs="Courier New"/>
           <w:i/>
           <w:iCs/>
+        </w:rPr>
+        <w:t>return Возвращает</w:t>
+      </w:r>
+      <w:proofErr w:type="gramEnd"/>
+      <w:r>
+        <w:rPr>
+          <w:rFonts w:ascii="Courier New" w:hAnsi="Courier New" w:cs="Courier New"/>
+          <w:i/>
+          <w:iCs/>
+        </w:rPr>
+        <w:t xml:space="preserve"> значение функции если нет деления на нуль, в ином случае вызывает ошибку</w:t>
+      </w:r>
+    </w:p>
+    <w:p>
+      <w:pPr>
+        <w:spacing w:line="240" w:lineRule="auto"/>
+        <w:ind w:firstLine="0"/>
+        <w:rPr>
+          <w:rFonts w:ascii="Courier New" w:hAnsi="Courier New" w:cs="Courier New"/>
+          <w:lang w:val="en-US"/>
+        </w:rPr>
+      </w:pPr>
+      <w:r>
+        <w:rPr>
+          <w:rFonts w:ascii="Courier New" w:hAnsi="Courier New" w:cs="Courier New"/>
+          <w:i/>
+          <w:iCs/>
           <w:lang w:val="en-US"/>
         </w:rPr>
         <w:t>*/</w:t>
@@ -2904,6 +2979,549 @@
           <w:rFonts w:ascii="Courier New" w:hAnsi="Courier New" w:cs="Courier New"/>
           <w:lang w:val="en-US"/>
         </w:rPr>
+        <w:t xml:space="preserve">double </w:t>
+      </w:r>
+      <w:proofErr w:type="spellStart"/>
+      <w:proofErr w:type="gramStart"/>
+      <w:r>
+        <w:rPr>
+          <w:rFonts w:ascii="Courier New" w:hAnsi="Courier New" w:cs="Courier New"/>
+          <w:lang w:val="en-US"/>
+        </w:rPr>
+        <w:t>getFunction</w:t>
+      </w:r>
+      <w:proofErr w:type="spellEnd"/>
+      <w:r>
+        <w:rPr>
+          <w:rFonts w:ascii="Courier New" w:hAnsi="Courier New" w:cs="Courier New"/>
+          <w:lang w:val="en-US"/>
+        </w:rPr>
+        <w:t>(</w:t>
+      </w:r>
+      <w:proofErr w:type="gramEnd"/>
+      <w:r>
+        <w:rPr>
+          <w:rFonts w:ascii="Courier New" w:hAnsi="Courier New" w:cs="Courier New"/>
+          <w:lang w:val="en-US"/>
+        </w:rPr>
+        <w:t>const double x);</w:t>
+      </w:r>
+    </w:p>
+    <w:p>
+      <w:pPr>
+        <w:spacing w:line="240" w:lineRule="auto"/>
+        <w:ind w:firstLine="0"/>
+        <w:rPr>
+          <w:rFonts w:ascii="Courier New" w:hAnsi="Courier New" w:cs="Courier New"/>
+          <w:lang w:val="en-US"/>
+        </w:rPr>
+      </w:pPr>
+    </w:p>
+    <w:p>
+      <w:pPr>
+        <w:spacing w:line="240" w:lineRule="auto"/>
+        <w:ind w:firstLine="0"/>
+        <w:rPr>
+          <w:rFonts w:ascii="Courier New" w:hAnsi="Courier New" w:cs="Courier New"/>
+        </w:rPr>
+      </w:pPr>
+      <w:r>
+        <w:rPr>
+          <w:rFonts w:ascii="Courier New" w:hAnsi="Courier New" w:cs="Courier New"/>
+          <w:i/>
+          <w:iCs/>
+        </w:rPr>
+        <w:t>/**</w:t>
+      </w:r>
+    </w:p>
+    <w:p>
+      <w:pPr>
+        <w:spacing w:line="240" w:lineRule="auto"/>
+        <w:ind w:firstLine="0"/>
+        <w:rPr>
+          <w:rFonts w:ascii="Courier New" w:hAnsi="Courier New" w:cs="Courier New"/>
+        </w:rPr>
+      </w:pPr>
+      <w:r>
+        <w:rPr>
+          <w:rFonts w:ascii="Courier New" w:hAnsi="Courier New" w:cs="Courier New"/>
+          <w:i/>
+          <w:iCs/>
+        </w:rPr>
+        <w:t>* @</w:t>
+      </w:r>
+      <w:proofErr w:type="gramStart"/>
+      <w:r>
+        <w:rPr>
+          <w:rFonts w:ascii="Courier New" w:hAnsi="Courier New" w:cs="Courier New"/>
+          <w:i/>
+          <w:iCs/>
+        </w:rPr>
+        <w:t>brief Рассчитывает</w:t>
+      </w:r>
+      <w:proofErr w:type="gramEnd"/>
+      <w:r>
+        <w:rPr>
+          <w:rFonts w:ascii="Courier New" w:hAnsi="Courier New" w:cs="Courier New"/>
+          <w:i/>
+          <w:iCs/>
+        </w:rPr>
+        <w:t xml:space="preserve"> значение следующего элемента последовательности</w:t>
+      </w:r>
+    </w:p>
+    <w:p>
+      <w:pPr>
+        <w:spacing w:line="240" w:lineRule="auto"/>
+        <w:ind w:firstLine="0"/>
+        <w:rPr>
+          <w:rFonts w:ascii="Courier New" w:hAnsi="Courier New" w:cs="Courier New"/>
+        </w:rPr>
+      </w:pPr>
+      <w:r>
+        <w:rPr>
+          <w:rFonts w:ascii="Courier New" w:hAnsi="Courier New" w:cs="Courier New"/>
+          <w:i/>
+          <w:iCs/>
+        </w:rPr>
+        <w:t>* @param x значение переменной</w:t>
+      </w:r>
+    </w:p>
+    <w:p>
+      <w:pPr>
+        <w:spacing w:line="240" w:lineRule="auto"/>
+        <w:ind w:firstLine="0"/>
+        <w:rPr>
+          <w:rFonts w:ascii="Courier New" w:hAnsi="Courier New" w:cs="Courier New"/>
+        </w:rPr>
+      </w:pPr>
+      <w:r>
+        <w:rPr>
+          <w:rFonts w:ascii="Courier New" w:hAnsi="Courier New" w:cs="Courier New"/>
+          <w:i/>
+          <w:iCs/>
+        </w:rPr>
+        <w:t>* @param n текущий индекс элемента последовательности</w:t>
+      </w:r>
+    </w:p>
+    <w:p>
+      <w:pPr>
+        <w:spacing w:line="240" w:lineRule="auto"/>
+        <w:ind w:firstLine="0"/>
+        <w:rPr>
+          <w:rFonts w:ascii="Courier New" w:hAnsi="Courier New" w:cs="Courier New"/>
+        </w:rPr>
+      </w:pPr>
+      <w:r>
+        <w:rPr>
+          <w:rFonts w:ascii="Courier New" w:hAnsi="Courier New" w:cs="Courier New"/>
+          <w:i/>
+          <w:iCs/>
+        </w:rPr>
+        <w:t>* @</w:t>
+      </w:r>
+      <w:proofErr w:type="gramStart"/>
+      <w:r>
+        <w:rPr>
+          <w:rFonts w:ascii="Courier New" w:hAnsi="Courier New" w:cs="Courier New"/>
+          <w:i/>
+          <w:iCs/>
+        </w:rPr>
+        <w:t>return Возвращает</w:t>
+      </w:r>
+      <w:proofErr w:type="gramEnd"/>
+      <w:r>
+        <w:rPr>
+          <w:rFonts w:ascii="Courier New" w:hAnsi="Courier New" w:cs="Courier New"/>
+          <w:i/>
+          <w:iCs/>
+        </w:rPr>
+        <w:t xml:space="preserve"> значение следующего элемента последовательности</w:t>
+      </w:r>
+    </w:p>
+    <w:p>
+      <w:pPr>
+        <w:spacing w:line="240" w:lineRule="auto"/>
+        <w:ind w:firstLine="0"/>
+        <w:rPr>
+          <w:rFonts w:ascii="Courier New" w:hAnsi="Courier New" w:cs="Courier New"/>
+          <w:lang w:val="en-US"/>
+        </w:rPr>
+      </w:pPr>
+      <w:r>
+        <w:rPr>
+          <w:rFonts w:ascii="Courier New" w:hAnsi="Courier New" w:cs="Courier New"/>
+          <w:i/>
+          <w:iCs/>
+          <w:lang w:val="en-US"/>
+        </w:rPr>
+        <w:t>*/</w:t>
+      </w:r>
+    </w:p>
+    <w:p>
+      <w:pPr>
+        <w:spacing w:line="240" w:lineRule="auto"/>
+        <w:ind w:firstLine="0"/>
+        <w:rPr>
+          <w:rFonts w:ascii="Courier New" w:hAnsi="Courier New" w:cs="Courier New"/>
+          <w:lang w:val="en-US"/>
+        </w:rPr>
+      </w:pPr>
+      <w:r>
+        <w:rPr>
+          <w:rFonts w:ascii="Courier New" w:hAnsi="Courier New" w:cs="Courier New"/>
+          <w:lang w:val="en-US"/>
+        </w:rPr>
+        <w:t xml:space="preserve">double </w:t>
+      </w:r>
+      <w:proofErr w:type="spellStart"/>
+      <w:proofErr w:type="gramStart"/>
+      <w:r>
+        <w:rPr>
+          <w:rFonts w:ascii="Courier New" w:hAnsi="Courier New" w:cs="Courier New"/>
+          <w:lang w:val="en-US"/>
+        </w:rPr>
+        <w:t>getElement</w:t>
+      </w:r>
+      <w:proofErr w:type="spellEnd"/>
+      <w:r>
+        <w:rPr>
+          <w:rFonts w:ascii="Courier New" w:hAnsi="Courier New" w:cs="Courier New"/>
+          <w:lang w:val="en-US"/>
+        </w:rPr>
+        <w:t>(</w:t>
+      </w:r>
+      <w:proofErr w:type="gramEnd"/>
+      <w:r>
+        <w:rPr>
+          <w:rFonts w:ascii="Courier New" w:hAnsi="Courier New" w:cs="Courier New"/>
+          <w:lang w:val="en-US"/>
+        </w:rPr>
+        <w:t>const double x, const int n);</w:t>
+      </w:r>
+    </w:p>
+    <w:p>
+      <w:pPr>
+        <w:spacing w:line="240" w:lineRule="auto"/>
+        <w:ind w:firstLine="0"/>
+        <w:rPr>
+          <w:rFonts w:ascii="Courier New" w:hAnsi="Courier New" w:cs="Courier New"/>
+          <w:lang w:val="en-US"/>
+        </w:rPr>
+      </w:pPr>
+    </w:p>
+    <w:p>
+      <w:pPr>
+        <w:spacing w:line="240" w:lineRule="auto"/>
+        <w:ind w:firstLine="0"/>
+        <w:rPr>
+          <w:rFonts w:ascii="Courier New" w:hAnsi="Courier New" w:cs="Courier New"/>
+        </w:rPr>
+      </w:pPr>
+      <w:r>
+        <w:rPr>
+          <w:rFonts w:ascii="Courier New" w:hAnsi="Courier New" w:cs="Courier New"/>
+          <w:i/>
+          <w:iCs/>
+        </w:rPr>
+        <w:t>/**</w:t>
+      </w:r>
+    </w:p>
+    <w:p>
+      <w:pPr>
+        <w:spacing w:line="240" w:lineRule="auto"/>
+        <w:ind w:firstLine="0"/>
+        <w:rPr>
+          <w:rFonts w:ascii="Courier New" w:hAnsi="Courier New" w:cs="Courier New"/>
+        </w:rPr>
+      </w:pPr>
+      <w:r>
+        <w:rPr>
+          <w:rFonts w:ascii="Courier New" w:hAnsi="Courier New" w:cs="Courier New"/>
+          <w:i/>
+          <w:iCs/>
+        </w:rPr>
+        <w:t>* @</w:t>
+      </w:r>
+      <w:proofErr w:type="gramStart"/>
+      <w:r>
+        <w:rPr>
+          <w:rFonts w:ascii="Courier New" w:hAnsi="Courier New" w:cs="Courier New"/>
+          <w:i/>
+          <w:iCs/>
+        </w:rPr>
+        <w:t>brief Рассчитывает</w:t>
+      </w:r>
+      <w:proofErr w:type="gramEnd"/>
+      <w:r>
+        <w:rPr>
+          <w:rFonts w:ascii="Courier New" w:hAnsi="Courier New" w:cs="Courier New"/>
+          <w:i/>
+          <w:iCs/>
+        </w:rPr>
+        <w:t xml:space="preserve"> значение суммы n членов</w:t>
+      </w:r>
+    </w:p>
+    <w:p>
+      <w:pPr>
+        <w:spacing w:line="240" w:lineRule="auto"/>
+        <w:ind w:firstLine="0"/>
+        <w:rPr>
+          <w:rFonts w:ascii="Courier New" w:hAnsi="Courier New" w:cs="Courier New"/>
+        </w:rPr>
+      </w:pPr>
+      <w:r>
+        <w:rPr>
+          <w:rFonts w:ascii="Courier New" w:hAnsi="Courier New" w:cs="Courier New"/>
+          <w:i/>
+          <w:iCs/>
+        </w:rPr>
+        <w:t>* @param x значение переменной</w:t>
+      </w:r>
+    </w:p>
+    <w:p>
+      <w:pPr>
+        <w:spacing w:line="240" w:lineRule="auto"/>
+        <w:ind w:firstLine="0"/>
+        <w:rPr>
+          <w:rFonts w:ascii="Courier New" w:hAnsi="Courier New" w:cs="Courier New"/>
+        </w:rPr>
+      </w:pPr>
+      <w:r>
+        <w:rPr>
+          <w:rFonts w:ascii="Courier New" w:hAnsi="Courier New" w:cs="Courier New"/>
+          <w:i/>
+          <w:iCs/>
+        </w:rPr>
+        <w:lastRenderedPageBreak/>
+        <w:t xml:space="preserve">* @param </w:t>
+      </w:r>
+      <w:proofErr w:type="spellStart"/>
+      <w:r>
+        <w:rPr>
+          <w:rFonts w:ascii="Courier New" w:hAnsi="Courier New" w:cs="Courier New"/>
+          <w:i/>
+          <w:iCs/>
+        </w:rPr>
+        <w:t>epsilon</w:t>
+      </w:r>
+      <w:proofErr w:type="spellEnd"/>
+      <w:r>
+        <w:rPr>
+          <w:rFonts w:ascii="Courier New" w:hAnsi="Courier New" w:cs="Courier New"/>
+          <w:i/>
+          <w:iCs/>
+        </w:rPr>
+        <w:t xml:space="preserve"> значение величины с точностью которой следует вычислить значение суммы членов последовательности</w:t>
+      </w:r>
+    </w:p>
+    <w:p>
+      <w:pPr>
+        <w:spacing w:line="240" w:lineRule="auto"/>
+        <w:ind w:firstLine="0"/>
+        <w:rPr>
+          <w:rFonts w:ascii="Courier New" w:hAnsi="Courier New" w:cs="Courier New"/>
+        </w:rPr>
+      </w:pPr>
+      <w:r>
+        <w:rPr>
+          <w:rFonts w:ascii="Courier New" w:hAnsi="Courier New" w:cs="Courier New"/>
+          <w:i/>
+          <w:iCs/>
+        </w:rPr>
+        <w:t>* @</w:t>
+      </w:r>
+      <w:proofErr w:type="gramStart"/>
+      <w:r>
+        <w:rPr>
+          <w:rFonts w:ascii="Courier New" w:hAnsi="Courier New" w:cs="Courier New"/>
+          <w:i/>
+          <w:iCs/>
+        </w:rPr>
+        <w:t>return Возвращает</w:t>
+      </w:r>
+      <w:proofErr w:type="gramEnd"/>
+      <w:r>
+        <w:rPr>
+          <w:rFonts w:ascii="Courier New" w:hAnsi="Courier New" w:cs="Courier New"/>
+          <w:i/>
+          <w:iCs/>
+        </w:rPr>
+        <w:t xml:space="preserve"> значение суммы n членов последовательности</w:t>
+      </w:r>
+    </w:p>
+    <w:p>
+      <w:pPr>
+        <w:spacing w:line="240" w:lineRule="auto"/>
+        <w:ind w:firstLine="0"/>
+        <w:rPr>
+          <w:rFonts w:ascii="Courier New" w:hAnsi="Courier New" w:cs="Courier New"/>
+          <w:lang w:val="en-US"/>
+        </w:rPr>
+      </w:pPr>
+      <w:r>
+        <w:rPr>
+          <w:rFonts w:ascii="Courier New" w:hAnsi="Courier New" w:cs="Courier New"/>
+          <w:i/>
+          <w:iCs/>
+          <w:lang w:val="en-US"/>
+        </w:rPr>
+        <w:t>*/</w:t>
+      </w:r>
+    </w:p>
+    <w:p>
+      <w:pPr>
+        <w:spacing w:line="240" w:lineRule="auto"/>
+        <w:ind w:firstLine="0"/>
+        <w:rPr>
+          <w:rFonts w:ascii="Courier New" w:hAnsi="Courier New" w:cs="Courier New"/>
+          <w:lang w:val="en-US"/>
+        </w:rPr>
+      </w:pPr>
+      <w:r>
+        <w:rPr>
+          <w:rFonts w:ascii="Courier New" w:hAnsi="Courier New" w:cs="Courier New"/>
+          <w:lang w:val="en-US"/>
+        </w:rPr>
+        <w:t xml:space="preserve">double </w:t>
+      </w:r>
+      <w:proofErr w:type="spellStart"/>
+      <w:proofErr w:type="gramStart"/>
+      <w:r>
+        <w:rPr>
+          <w:rFonts w:ascii="Courier New" w:hAnsi="Courier New" w:cs="Courier New"/>
+          <w:lang w:val="en-US"/>
+        </w:rPr>
+        <w:t>getSum</w:t>
+      </w:r>
+      <w:proofErr w:type="spellEnd"/>
+      <w:r>
+        <w:rPr>
+          <w:rFonts w:ascii="Courier New" w:hAnsi="Courier New" w:cs="Courier New"/>
+          <w:lang w:val="en-US"/>
+        </w:rPr>
+        <w:t>(</w:t>
+      </w:r>
+      <w:proofErr w:type="gramEnd"/>
+      <w:r>
+        <w:rPr>
+          <w:rFonts w:ascii="Courier New" w:hAnsi="Courier New" w:cs="Courier New"/>
+          <w:lang w:val="en-US"/>
+        </w:rPr>
+        <w:t>const double x, const double epsilon);</w:t>
+      </w:r>
+    </w:p>
+    <w:p>
+      <w:pPr>
+        <w:spacing w:line="240" w:lineRule="auto"/>
+        <w:ind w:firstLine="0"/>
+        <w:rPr>
+          <w:rFonts w:ascii="Courier New" w:hAnsi="Courier New" w:cs="Courier New"/>
+          <w:lang w:val="en-US"/>
+        </w:rPr>
+      </w:pPr>
+    </w:p>
+    <w:p>
+      <w:pPr>
+        <w:spacing w:line="240" w:lineRule="auto"/>
+        <w:ind w:firstLine="0"/>
+        <w:rPr>
+          <w:rFonts w:ascii="Courier New" w:hAnsi="Courier New" w:cs="Courier New"/>
+        </w:rPr>
+      </w:pPr>
+      <w:r>
+        <w:rPr>
+          <w:rFonts w:ascii="Courier New" w:hAnsi="Courier New" w:cs="Courier New"/>
+          <w:i/>
+          <w:iCs/>
+        </w:rPr>
+        <w:t>/**</w:t>
+      </w:r>
+    </w:p>
+    <w:p>
+      <w:pPr>
+        <w:spacing w:line="240" w:lineRule="auto"/>
+        <w:ind w:firstLine="0"/>
+        <w:rPr>
+          <w:rFonts w:ascii="Courier New" w:hAnsi="Courier New" w:cs="Courier New"/>
+        </w:rPr>
+      </w:pPr>
+      <w:r>
+        <w:rPr>
+          <w:rFonts w:ascii="Courier New" w:hAnsi="Courier New" w:cs="Courier New"/>
+          <w:i/>
+          <w:iCs/>
+        </w:rPr>
+        <w:t>* @brief Точка входа в программу</w:t>
+      </w:r>
+    </w:p>
+    <w:p>
+      <w:pPr>
+        <w:spacing w:line="240" w:lineRule="auto"/>
+        <w:ind w:firstLine="0"/>
+        <w:rPr>
+          <w:rFonts w:ascii="Courier New" w:hAnsi="Courier New" w:cs="Courier New"/>
+        </w:rPr>
+      </w:pPr>
+      <w:r>
+        <w:rPr>
+          <w:rFonts w:ascii="Courier New" w:hAnsi="Courier New" w:cs="Courier New"/>
+          <w:i/>
+          <w:iCs/>
+        </w:rPr>
+        <w:t>* @</w:t>
+      </w:r>
+      <w:proofErr w:type="gramStart"/>
+      <w:r>
+        <w:rPr>
+          <w:rFonts w:ascii="Courier New" w:hAnsi="Courier New" w:cs="Courier New"/>
+          <w:i/>
+          <w:iCs/>
+        </w:rPr>
+        <w:t>return Возвращает</w:t>
+      </w:r>
+      <w:proofErr w:type="gramEnd"/>
+      <w:r>
+        <w:rPr>
+          <w:rFonts w:ascii="Courier New" w:hAnsi="Courier New" w:cs="Courier New"/>
+          <w:i/>
+          <w:iCs/>
+        </w:rPr>
+        <w:t xml:space="preserve"> 0 в случае успеха</w:t>
+      </w:r>
+    </w:p>
+    <w:p>
+      <w:pPr>
+        <w:spacing w:line="240" w:lineRule="auto"/>
+        <w:ind w:firstLine="0"/>
+        <w:rPr>
+          <w:rFonts w:ascii="Courier New" w:hAnsi="Courier New" w:cs="Courier New"/>
+          <w:lang w:val="en-US"/>
+        </w:rPr>
+      </w:pPr>
+      <w:r>
+        <w:rPr>
+          <w:rFonts w:ascii="Courier New" w:hAnsi="Courier New" w:cs="Courier New"/>
+          <w:i/>
+          <w:iCs/>
+          <w:lang w:val="en-US"/>
+        </w:rPr>
+        <w:t>*/</w:t>
+      </w:r>
+    </w:p>
+    <w:p>
+      <w:pPr>
+        <w:spacing w:line="240" w:lineRule="auto"/>
+        <w:ind w:firstLine="0"/>
+        <w:rPr>
+          <w:rFonts w:ascii="Courier New" w:hAnsi="Courier New" w:cs="Courier New"/>
+          <w:lang w:val="en-US"/>
+        </w:rPr>
+      </w:pPr>
+      <w:r>
+        <w:rPr>
+          <w:rFonts w:ascii="Courier New" w:hAnsi="Courier New" w:cs="Courier New"/>
+          <w:lang w:val="en-US"/>
+        </w:rPr>
         <w:t>int main(void)</w:t>
       </w:r>
     </w:p>
@@ -2938,126 +3556,263 @@
           <w:rFonts w:ascii="Courier New" w:hAnsi="Courier New" w:cs="Courier New"/>
           <w:lang w:val="en-US"/>
         </w:rPr>
-        <w:t>    const double epsilon = pow(30, -5);</w:t>
-      </w:r>
-    </w:p>
-    <w:p>
-      <w:pPr>
-        <w:spacing w:line="240" w:lineRule="auto"/>
-        <w:ind w:firstLine="0"/>
-        <w:rPr>
-          <w:rFonts w:ascii="Courier New" w:hAnsi="Courier New" w:cs="Courier New"/>
-          <w:lang w:val="en-US"/>
-        </w:rPr>
-      </w:pPr>
-      <w:r>
-        <w:rPr>
-          <w:rFonts w:ascii="Courier New" w:hAnsi="Courier New" w:cs="Courier New"/>
-          <w:lang w:val="en-US"/>
-        </w:rPr>
-        <w:t>    puts("Enter interval value:");</w:t>
-      </w:r>
-    </w:p>
-    <w:p>
-      <w:pPr>
-        <w:spacing w:line="240" w:lineRule="auto"/>
-        <w:ind w:firstLine="0"/>
-        <w:rPr>
-          <w:rFonts w:ascii="Courier New" w:hAnsi="Courier New" w:cs="Courier New"/>
-          <w:lang w:val="en-US"/>
-        </w:rPr>
-      </w:pPr>
-      <w:r>
-        <w:rPr>
-          <w:rFonts w:ascii="Courier New" w:hAnsi="Courier New" w:cs="Courier New"/>
-          <w:lang w:val="en-US"/>
-        </w:rPr>
-        <w:t>    const double a = input();</w:t>
-      </w:r>
-    </w:p>
-    <w:p>
-      <w:pPr>
-        <w:spacing w:line="240" w:lineRule="auto"/>
-        <w:ind w:firstLine="0"/>
-        <w:rPr>
-          <w:rFonts w:ascii="Courier New" w:hAnsi="Courier New" w:cs="Courier New"/>
-          <w:lang w:val="en-US"/>
-        </w:rPr>
-      </w:pPr>
-      <w:r>
-        <w:rPr>
-          <w:rFonts w:ascii="Courier New" w:hAnsi="Courier New" w:cs="Courier New"/>
-          <w:lang w:val="en-US"/>
-        </w:rPr>
-        <w:t>    const double b = input();</w:t>
-      </w:r>
-    </w:p>
-    <w:p>
-      <w:pPr>
-        <w:spacing w:line="240" w:lineRule="auto"/>
-        <w:ind w:firstLine="0"/>
-        <w:rPr>
-          <w:rFonts w:ascii="Courier New" w:hAnsi="Courier New" w:cs="Courier New"/>
-          <w:lang w:val="en-US"/>
-        </w:rPr>
-      </w:pPr>
-      <w:r>
-        <w:rPr>
-          <w:rFonts w:ascii="Courier New" w:hAnsi="Courier New" w:cs="Courier New"/>
-          <w:lang w:val="en-US"/>
-        </w:rPr>
-        <w:t>    checkInterval(a, b);</w:t>
-      </w:r>
-    </w:p>
-    <w:p>
-      <w:pPr>
-        <w:spacing w:line="240" w:lineRule="auto"/>
-        <w:ind w:firstLine="0"/>
-        <w:rPr>
-          <w:rFonts w:ascii="Courier New" w:hAnsi="Courier New" w:cs="Courier New"/>
-          <w:lang w:val="en-US"/>
-        </w:rPr>
-      </w:pPr>
-      <w:r>
-        <w:rPr>
-          <w:rFonts w:ascii="Courier New" w:hAnsi="Courier New" w:cs="Courier New"/>
-          <w:lang w:val="en-US"/>
-        </w:rPr>
-        <w:t>    puts("Enter step value:");</w:t>
-      </w:r>
-    </w:p>
-    <w:p>
-      <w:pPr>
-        <w:spacing w:line="240" w:lineRule="auto"/>
-        <w:ind w:firstLine="0"/>
-        <w:rPr>
-          <w:rFonts w:ascii="Courier New" w:hAnsi="Courier New" w:cs="Courier New"/>
-          <w:lang w:val="en-US"/>
-        </w:rPr>
-      </w:pPr>
-      <w:r>
-        <w:rPr>
-          <w:rFonts w:ascii="Courier New" w:hAnsi="Courier New" w:cs="Courier New"/>
-          <w:lang w:val="en-US"/>
-        </w:rPr>
-        <w:t>    const double step = input();</w:t>
-      </w:r>
-    </w:p>
-    <w:p>
-      <w:pPr>
-        <w:spacing w:line="240" w:lineRule="auto"/>
-        <w:ind w:firstLine="0"/>
-        <w:rPr>
-          <w:rFonts w:ascii="Courier New" w:hAnsi="Courier New" w:cs="Courier New"/>
-          <w:lang w:val="en-US"/>
-        </w:rPr>
-      </w:pPr>
-      <w:r>
-        <w:rPr>
-          <w:rFonts w:ascii="Courier New" w:hAnsi="Courier New" w:cs="Courier New"/>
-          <w:lang w:val="en-US"/>
-        </w:rPr>
-        <w:t>    checkStep(step);</w:t>
+        <w:t xml:space="preserve">    const double epsilon = </w:t>
+      </w:r>
+      <w:proofErr w:type="gramStart"/>
+      <w:r>
+        <w:rPr>
+          <w:rFonts w:ascii="Courier New" w:hAnsi="Courier New" w:cs="Courier New"/>
+          <w:lang w:val="en-US"/>
+        </w:rPr>
+        <w:t>pow(</w:t>
+      </w:r>
+      <w:proofErr w:type="gramEnd"/>
+      <w:r>
+        <w:rPr>
+          <w:rFonts w:ascii="Courier New" w:hAnsi="Courier New" w:cs="Courier New"/>
+          <w:lang w:val="en-US"/>
+        </w:rPr>
+        <w:t>30, -5);</w:t>
+      </w:r>
+    </w:p>
+    <w:p>
+      <w:pPr>
+        <w:spacing w:line="240" w:lineRule="auto"/>
+        <w:ind w:firstLine="0"/>
+        <w:rPr>
+          <w:rFonts w:ascii="Courier New" w:hAnsi="Courier New" w:cs="Courier New"/>
+          <w:lang w:val="en-US"/>
+        </w:rPr>
+      </w:pPr>
+      <w:r>
+        <w:rPr>
+          <w:rFonts w:ascii="Courier New" w:hAnsi="Courier New" w:cs="Courier New"/>
+          <w:lang w:val="en-US"/>
+        </w:rPr>
+        <w:t xml:space="preserve">    </w:t>
+      </w:r>
+      <w:proofErr w:type="gramStart"/>
+      <w:r>
+        <w:rPr>
+          <w:rFonts w:ascii="Courier New" w:hAnsi="Courier New" w:cs="Courier New"/>
+          <w:lang w:val="en-US"/>
+        </w:rPr>
+        <w:t>puts(</w:t>
+      </w:r>
+      <w:proofErr w:type="gramEnd"/>
+      <w:r>
+        <w:rPr>
+          <w:rFonts w:ascii="Courier New" w:hAnsi="Courier New" w:cs="Courier New"/>
+          <w:lang w:val="en-US"/>
+        </w:rPr>
+        <w:t>"Enter interval value:");</w:t>
+      </w:r>
+    </w:p>
+    <w:p>
+      <w:pPr>
+        <w:spacing w:line="240" w:lineRule="auto"/>
+        <w:ind w:firstLine="0"/>
+        <w:rPr>
+          <w:rFonts w:ascii="Courier New" w:hAnsi="Courier New" w:cs="Courier New"/>
+          <w:lang w:val="en-US"/>
+        </w:rPr>
+      </w:pPr>
+      <w:r>
+        <w:rPr>
+          <w:rFonts w:ascii="Courier New" w:hAnsi="Courier New" w:cs="Courier New"/>
+          <w:lang w:val="en-US"/>
+        </w:rPr>
+        <w:t xml:space="preserve">    const double a = </w:t>
+      </w:r>
+      <w:proofErr w:type="gramStart"/>
+      <w:r>
+        <w:rPr>
+          <w:rFonts w:ascii="Courier New" w:hAnsi="Courier New" w:cs="Courier New"/>
+          <w:lang w:val="en-US"/>
+        </w:rPr>
+        <w:t>input(</w:t>
+      </w:r>
+      <w:proofErr w:type="gramEnd"/>
+      <w:r>
+        <w:rPr>
+          <w:rFonts w:ascii="Courier New" w:hAnsi="Courier New" w:cs="Courier New"/>
+          <w:lang w:val="en-US"/>
+        </w:rPr>
+        <w:t>);</w:t>
+      </w:r>
+    </w:p>
+    <w:p>
+      <w:pPr>
+        <w:spacing w:line="240" w:lineRule="auto"/>
+        <w:ind w:firstLine="0"/>
+        <w:rPr>
+          <w:rFonts w:ascii="Courier New" w:hAnsi="Courier New" w:cs="Courier New"/>
+          <w:lang w:val="en-US"/>
+        </w:rPr>
+      </w:pPr>
+      <w:r>
+        <w:rPr>
+          <w:rFonts w:ascii="Courier New" w:hAnsi="Courier New" w:cs="Courier New"/>
+          <w:lang w:val="en-US"/>
+        </w:rPr>
+        <w:t xml:space="preserve">    const double b = </w:t>
+      </w:r>
+      <w:proofErr w:type="gramStart"/>
+      <w:r>
+        <w:rPr>
+          <w:rFonts w:ascii="Courier New" w:hAnsi="Courier New" w:cs="Courier New"/>
+          <w:lang w:val="en-US"/>
+        </w:rPr>
+        <w:t>input(</w:t>
+      </w:r>
+      <w:proofErr w:type="gramEnd"/>
+      <w:r>
+        <w:rPr>
+          <w:rFonts w:ascii="Courier New" w:hAnsi="Courier New" w:cs="Courier New"/>
+          <w:lang w:val="en-US"/>
+        </w:rPr>
+        <w:t>);</w:t>
+      </w:r>
+    </w:p>
+    <w:p>
+      <w:pPr>
+        <w:spacing w:line="240" w:lineRule="auto"/>
+        <w:ind w:firstLine="0"/>
+        <w:rPr>
+          <w:rFonts w:ascii="Courier New" w:hAnsi="Courier New" w:cs="Courier New"/>
+          <w:lang w:val="en-US"/>
+        </w:rPr>
+      </w:pPr>
+      <w:r>
+        <w:rPr>
+          <w:rFonts w:ascii="Courier New" w:hAnsi="Courier New" w:cs="Courier New"/>
+          <w:lang w:val="en-US"/>
+        </w:rPr>
+        <w:t xml:space="preserve">    </w:t>
+      </w:r>
+      <w:proofErr w:type="spellStart"/>
+      <w:proofErr w:type="gramStart"/>
+      <w:r>
+        <w:rPr>
+          <w:rFonts w:ascii="Courier New" w:hAnsi="Courier New" w:cs="Courier New"/>
+          <w:lang w:val="en-US"/>
+        </w:rPr>
+        <w:t>checkInterval</w:t>
+      </w:r>
+      <w:proofErr w:type="spellEnd"/>
+      <w:r>
+        <w:rPr>
+          <w:rFonts w:ascii="Courier New" w:hAnsi="Courier New" w:cs="Courier New"/>
+          <w:lang w:val="en-US"/>
+        </w:rPr>
+        <w:t>(</w:t>
+      </w:r>
+      <w:proofErr w:type="gramEnd"/>
+      <w:r>
+        <w:rPr>
+          <w:rFonts w:ascii="Courier New" w:hAnsi="Courier New" w:cs="Courier New"/>
+          <w:lang w:val="en-US"/>
+        </w:rPr>
+        <w:t>a, b);</w:t>
+      </w:r>
+    </w:p>
+    <w:p>
+      <w:pPr>
+        <w:spacing w:line="240" w:lineRule="auto"/>
+        <w:ind w:firstLine="0"/>
+        <w:rPr>
+          <w:rFonts w:ascii="Courier New" w:hAnsi="Courier New" w:cs="Courier New"/>
+          <w:lang w:val="en-US"/>
+        </w:rPr>
+      </w:pPr>
+      <w:r>
+        <w:rPr>
+          <w:rFonts w:ascii="Courier New" w:hAnsi="Courier New" w:cs="Courier New"/>
+          <w:lang w:val="en-US"/>
+        </w:rPr>
+        <w:t xml:space="preserve">    </w:t>
+      </w:r>
+      <w:proofErr w:type="gramStart"/>
+      <w:r>
+        <w:rPr>
+          <w:rFonts w:ascii="Courier New" w:hAnsi="Courier New" w:cs="Courier New"/>
+          <w:lang w:val="en-US"/>
+        </w:rPr>
+        <w:t>puts(</w:t>
+      </w:r>
+      <w:proofErr w:type="gramEnd"/>
+      <w:r>
+        <w:rPr>
+          <w:rFonts w:ascii="Courier New" w:hAnsi="Courier New" w:cs="Courier New"/>
+          <w:lang w:val="en-US"/>
+        </w:rPr>
+        <w:t>"Enter step value:");</w:t>
+      </w:r>
+    </w:p>
+    <w:p>
+      <w:pPr>
+        <w:spacing w:line="240" w:lineRule="auto"/>
+        <w:ind w:firstLine="0"/>
+        <w:rPr>
+          <w:rFonts w:ascii="Courier New" w:hAnsi="Courier New" w:cs="Courier New"/>
+          <w:lang w:val="en-US"/>
+        </w:rPr>
+      </w:pPr>
+      <w:r>
+        <w:rPr>
+          <w:rFonts w:ascii="Courier New" w:hAnsi="Courier New" w:cs="Courier New"/>
+          <w:lang w:val="en-US"/>
+        </w:rPr>
+        <w:t xml:space="preserve">    const double step = </w:t>
+      </w:r>
+      <w:proofErr w:type="gramStart"/>
+      <w:r>
+        <w:rPr>
+          <w:rFonts w:ascii="Courier New" w:hAnsi="Courier New" w:cs="Courier New"/>
+          <w:lang w:val="en-US"/>
+        </w:rPr>
+        <w:t>input(</w:t>
+      </w:r>
+      <w:proofErr w:type="gramEnd"/>
+      <w:r>
+        <w:rPr>
+          <w:rFonts w:ascii="Courier New" w:hAnsi="Courier New" w:cs="Courier New"/>
+          <w:lang w:val="en-US"/>
+        </w:rPr>
+        <w:t>);</w:t>
+      </w:r>
+    </w:p>
+    <w:p>
+      <w:pPr>
+        <w:spacing w:line="240" w:lineRule="auto"/>
+        <w:ind w:firstLine="0"/>
+        <w:rPr>
+          <w:rFonts w:ascii="Courier New" w:hAnsi="Courier New" w:cs="Courier New"/>
+          <w:lang w:val="en-US"/>
+        </w:rPr>
+      </w:pPr>
+      <w:r>
+        <w:rPr>
+          <w:rFonts w:ascii="Courier New" w:hAnsi="Courier New" w:cs="Courier New"/>
+          <w:lang w:val="en-US"/>
+        </w:rPr>
+        <w:t xml:space="preserve">    </w:t>
+      </w:r>
+      <w:proofErr w:type="spellStart"/>
+      <w:r>
+        <w:rPr>
+          <w:rFonts w:ascii="Courier New" w:hAnsi="Courier New" w:cs="Courier New"/>
+          <w:lang w:val="en-US"/>
+        </w:rPr>
+        <w:t>checkStep</w:t>
+      </w:r>
+      <w:proofErr w:type="spellEnd"/>
+      <w:r>
+        <w:rPr>
+          <w:rFonts w:ascii="Courier New" w:hAnsi="Courier New" w:cs="Courier New"/>
+          <w:lang w:val="en-US"/>
+        </w:rPr>
+        <w:t>(step);</w:t>
       </w:r>
     </w:p>
     <w:p>
@@ -3142,24 +3897,65 @@
           <w:rFonts w:ascii="Courier New" w:hAnsi="Courier New" w:cs="Courier New"/>
           <w:lang w:val="en-US"/>
         </w:rPr>
-        <w:t>            errno = EDOM;</w:t>
-      </w:r>
-    </w:p>
-    <w:p>
-      <w:pPr>
-        <w:spacing w:line="240" w:lineRule="auto"/>
-        <w:ind w:firstLine="0"/>
-        <w:rPr>
-          <w:rFonts w:ascii="Courier New" w:hAnsi="Courier New" w:cs="Courier New"/>
-          <w:lang w:val="en-US"/>
-        </w:rPr>
-      </w:pPr>
-      <w:r>
-        <w:rPr>
-          <w:rFonts w:ascii="Courier New" w:hAnsi="Courier New" w:cs="Courier New"/>
-          <w:lang w:val="en-US"/>
-        </w:rPr>
-        <w:t>            perror("Invalid input for log function!");</w:t>
+        <w:t xml:space="preserve">            </w:t>
+      </w:r>
+      <w:proofErr w:type="spellStart"/>
+      <w:r>
+        <w:rPr>
+          <w:rFonts w:ascii="Courier New" w:hAnsi="Courier New" w:cs="Courier New"/>
+          <w:lang w:val="en-US"/>
+        </w:rPr>
+        <w:t>errno</w:t>
+      </w:r>
+      <w:proofErr w:type="spellEnd"/>
+      <w:r>
+        <w:rPr>
+          <w:rFonts w:ascii="Courier New" w:hAnsi="Courier New" w:cs="Courier New"/>
+          <w:lang w:val="en-US"/>
+        </w:rPr>
+        <w:t xml:space="preserve"> = EDOM;</w:t>
+      </w:r>
+    </w:p>
+    <w:p>
+      <w:pPr>
+        <w:spacing w:line="240" w:lineRule="auto"/>
+        <w:ind w:firstLine="0"/>
+        <w:rPr>
+          <w:rFonts w:ascii="Courier New" w:hAnsi="Courier New" w:cs="Courier New"/>
+          <w:lang w:val="en-US"/>
+        </w:rPr>
+      </w:pPr>
+      <w:r>
+        <w:rPr>
+          <w:rFonts w:ascii="Courier New" w:hAnsi="Courier New" w:cs="Courier New"/>
+          <w:lang w:val="en-US"/>
+        </w:rPr>
+        <w:t xml:space="preserve">            </w:t>
+      </w:r>
+      <w:proofErr w:type="spellStart"/>
+      <w:proofErr w:type="gramStart"/>
+      <w:r>
+        <w:rPr>
+          <w:rFonts w:ascii="Courier New" w:hAnsi="Courier New" w:cs="Courier New"/>
+          <w:lang w:val="en-US"/>
+        </w:rPr>
+        <w:t>perror</w:t>
+      </w:r>
+      <w:proofErr w:type="spellEnd"/>
+      <w:r>
+        <w:rPr>
+          <w:rFonts w:ascii="Courier New" w:hAnsi="Courier New" w:cs="Courier New"/>
+          <w:lang w:val="en-US"/>
+        </w:rPr>
+        <w:t>(</w:t>
+      </w:r>
+      <w:proofErr w:type="gramEnd"/>
+      <w:r>
+        <w:rPr>
+          <w:rFonts w:ascii="Courier New" w:hAnsi="Courier New" w:cs="Courier New"/>
+          <w:lang w:val="en-US"/>
+        </w:rPr>
+        <w:t>"Invalid input for log function!");</w:t>
       </w:r>
     </w:p>
     <w:p>
@@ -3193,7 +3989,112 @@
           <w:rFonts w:ascii="Courier New" w:hAnsi="Courier New" w:cs="Courier New"/>
           <w:lang w:val="en-US"/>
         </w:rPr>
-        <w:t>        printf("\nx = %.2f\tf(x) = %.6f\t\tS(x) = %.6f\n", x, getFunction(x), getSum(x, epsilon));</w:t>
+        <w:t xml:space="preserve">        </w:t>
+      </w:r>
+      <w:proofErr w:type="spellStart"/>
+      <w:proofErr w:type="gramStart"/>
+      <w:r>
+        <w:rPr>
+          <w:rFonts w:ascii="Courier New" w:hAnsi="Courier New" w:cs="Courier New"/>
+          <w:lang w:val="en-US"/>
+        </w:rPr>
+        <w:t>printf</w:t>
+      </w:r>
+      <w:proofErr w:type="spellEnd"/>
+      <w:r>
+        <w:rPr>
+          <w:rFonts w:ascii="Courier New" w:hAnsi="Courier New" w:cs="Courier New"/>
+          <w:lang w:val="en-US"/>
+        </w:rPr>
+        <w:t>(</w:t>
+      </w:r>
+      <w:proofErr w:type="gramEnd"/>
+      <w:r>
+        <w:rPr>
+          <w:rFonts w:ascii="Courier New" w:hAnsi="Courier New" w:cs="Courier New"/>
+          <w:lang w:val="en-US"/>
+        </w:rPr>
+        <w:t>"\</w:t>
+      </w:r>
+      <w:proofErr w:type="spellStart"/>
+      <w:r>
+        <w:rPr>
+          <w:rFonts w:ascii="Courier New" w:hAnsi="Courier New" w:cs="Courier New"/>
+          <w:lang w:val="en-US"/>
+        </w:rPr>
+        <w:t>nx</w:t>
+      </w:r>
+      <w:proofErr w:type="spellEnd"/>
+      <w:r>
+        <w:rPr>
+          <w:rFonts w:ascii="Courier New" w:hAnsi="Courier New" w:cs="Courier New"/>
+          <w:lang w:val="en-US"/>
+        </w:rPr>
+        <w:t xml:space="preserve"> = %.2f\</w:t>
+      </w:r>
+      <w:proofErr w:type="spellStart"/>
+      <w:r>
+        <w:rPr>
+          <w:rFonts w:ascii="Courier New" w:hAnsi="Courier New" w:cs="Courier New"/>
+          <w:lang w:val="en-US"/>
+        </w:rPr>
+        <w:t>tf</w:t>
+      </w:r>
+      <w:proofErr w:type="spellEnd"/>
+      <w:r>
+        <w:rPr>
+          <w:rFonts w:ascii="Courier New" w:hAnsi="Courier New" w:cs="Courier New"/>
+          <w:lang w:val="en-US"/>
+        </w:rPr>
+        <w:t>(x) = %.6f\t\</w:t>
+      </w:r>
+      <w:proofErr w:type="spellStart"/>
+      <w:r>
+        <w:rPr>
+          <w:rFonts w:ascii="Courier New" w:hAnsi="Courier New" w:cs="Courier New"/>
+          <w:lang w:val="en-US"/>
+        </w:rPr>
+        <w:t>tS</w:t>
+      </w:r>
+      <w:proofErr w:type="spellEnd"/>
+      <w:r>
+        <w:rPr>
+          <w:rFonts w:ascii="Courier New" w:hAnsi="Courier New" w:cs="Courier New"/>
+          <w:lang w:val="en-US"/>
+        </w:rPr>
+        <w:t xml:space="preserve">(x) = %.6f\n", x, </w:t>
+      </w:r>
+      <w:proofErr w:type="spellStart"/>
+      <w:r>
+        <w:rPr>
+          <w:rFonts w:ascii="Courier New" w:hAnsi="Courier New" w:cs="Courier New"/>
+          <w:lang w:val="en-US"/>
+        </w:rPr>
+        <w:t>getFunction</w:t>
+      </w:r>
+      <w:proofErr w:type="spellEnd"/>
+      <w:r>
+        <w:rPr>
+          <w:rFonts w:ascii="Courier New" w:hAnsi="Courier New" w:cs="Courier New"/>
+          <w:lang w:val="en-US"/>
+        </w:rPr>
+        <w:t xml:space="preserve">(x), </w:t>
+      </w:r>
+      <w:proofErr w:type="spellStart"/>
+      <w:r>
+        <w:rPr>
+          <w:rFonts w:ascii="Courier New" w:hAnsi="Courier New" w:cs="Courier New"/>
+          <w:lang w:val="en-US"/>
+        </w:rPr>
+        <w:t>getSum</w:t>
+      </w:r>
+      <w:proofErr w:type="spellEnd"/>
+      <w:r>
+        <w:rPr>
+          <w:rFonts w:ascii="Courier New" w:hAnsi="Courier New" w:cs="Courier New"/>
+          <w:lang w:val="en-US"/>
+        </w:rPr>
+        <w:t>(x, epsilon));</w:t>
       </w:r>
     </w:p>
     <w:p>
@@ -3322,24 +4223,88 @@
           <w:rFonts w:ascii="Courier New" w:hAnsi="Courier New" w:cs="Courier New"/>
           <w:lang w:val="en-US"/>
         </w:rPr>
-        <w:t>    int result = scanf_s("%lf", &amp;value);</w:t>
-      </w:r>
-    </w:p>
-    <w:p>
-      <w:pPr>
-        <w:spacing w:line="240" w:lineRule="auto"/>
-        <w:ind w:firstLine="0"/>
-        <w:rPr>
-          <w:rFonts w:ascii="Courier New" w:hAnsi="Courier New" w:cs="Courier New"/>
-          <w:lang w:val="en-US"/>
-        </w:rPr>
-      </w:pPr>
-      <w:r>
-        <w:rPr>
-          <w:rFonts w:ascii="Courier New" w:hAnsi="Courier New" w:cs="Courier New"/>
-          <w:lang w:val="en-US"/>
-        </w:rPr>
-        <w:t>    if (result != 1)</w:t>
+        <w:t xml:space="preserve">    int result = </w:t>
+      </w:r>
+      <w:proofErr w:type="spellStart"/>
+      <w:r>
+        <w:rPr>
+          <w:rFonts w:ascii="Courier New" w:hAnsi="Courier New" w:cs="Courier New"/>
+          <w:lang w:val="en-US"/>
+        </w:rPr>
+        <w:t>scanf_</w:t>
+      </w:r>
+      <w:proofErr w:type="gramStart"/>
+      <w:r>
+        <w:rPr>
+          <w:rFonts w:ascii="Courier New" w:hAnsi="Courier New" w:cs="Courier New"/>
+          <w:lang w:val="en-US"/>
+        </w:rPr>
+        <w:t>s</w:t>
+      </w:r>
+      <w:proofErr w:type="spellEnd"/>
+      <w:r>
+        <w:rPr>
+          <w:rFonts w:ascii="Courier New" w:hAnsi="Courier New" w:cs="Courier New"/>
+          <w:lang w:val="en-US"/>
+        </w:rPr>
+        <w:t>(</w:t>
+      </w:r>
+      <w:proofErr w:type="gramEnd"/>
+      <w:r>
+        <w:rPr>
+          <w:rFonts w:ascii="Courier New" w:hAnsi="Courier New" w:cs="Courier New"/>
+          <w:lang w:val="en-US"/>
+        </w:rPr>
+        <w:t>"%</w:t>
+      </w:r>
+      <w:proofErr w:type="spellStart"/>
+      <w:r>
+        <w:rPr>
+          <w:rFonts w:ascii="Courier New" w:hAnsi="Courier New" w:cs="Courier New"/>
+          <w:lang w:val="en-US"/>
+        </w:rPr>
+        <w:t>lf</w:t>
+      </w:r>
+      <w:proofErr w:type="spellEnd"/>
+      <w:r>
+        <w:rPr>
+          <w:rFonts w:ascii="Courier New" w:hAnsi="Courier New" w:cs="Courier New"/>
+          <w:lang w:val="en-US"/>
+        </w:rPr>
+        <w:t>", &amp;value);</w:t>
+      </w:r>
+    </w:p>
+    <w:p>
+      <w:pPr>
+        <w:spacing w:line="240" w:lineRule="auto"/>
+        <w:ind w:firstLine="0"/>
+        <w:rPr>
+          <w:rFonts w:ascii="Courier New" w:hAnsi="Courier New" w:cs="Courier New"/>
+          <w:lang w:val="en-US"/>
+        </w:rPr>
+      </w:pPr>
+      <w:r>
+        <w:rPr>
+          <w:rFonts w:ascii="Courier New" w:hAnsi="Courier New" w:cs="Courier New"/>
+          <w:lang w:val="en-US"/>
+        </w:rPr>
+        <w:t>    if (</w:t>
+      </w:r>
+      <w:proofErr w:type="gramStart"/>
+      <w:r>
+        <w:rPr>
+          <w:rFonts w:ascii="Courier New" w:hAnsi="Courier New" w:cs="Courier New"/>
+          <w:lang w:val="en-US"/>
+        </w:rPr>
+        <w:t>result !</w:t>
+      </w:r>
+      <w:proofErr w:type="gramEnd"/>
+      <w:r>
+        <w:rPr>
+          <w:rFonts w:ascii="Courier New" w:hAnsi="Courier New" w:cs="Courier New"/>
+          <w:lang w:val="en-US"/>
+        </w:rPr>
+        <w:t>= 1)</w:t>
       </w:r>
     </w:p>
     <w:p>
@@ -3373,41 +4338,98 @@
           <w:rFonts w:ascii="Courier New" w:hAnsi="Courier New" w:cs="Courier New"/>
           <w:lang w:val="en-US"/>
         </w:rPr>
-        <w:t>        errno = EIO;</w:t>
-      </w:r>
-    </w:p>
-    <w:p>
-      <w:pPr>
-        <w:spacing w:line="240" w:lineRule="auto"/>
-        <w:ind w:firstLine="0"/>
-        <w:rPr>
-          <w:rFonts w:ascii="Courier New" w:hAnsi="Courier New" w:cs="Courier New"/>
-          <w:lang w:val="en-US"/>
-        </w:rPr>
-      </w:pPr>
-      <w:r>
-        <w:rPr>
-          <w:rFonts w:ascii="Courier New" w:hAnsi="Courier New" w:cs="Courier New"/>
-          <w:lang w:val="en-US"/>
-        </w:rPr>
-        <w:t>        perror("Input error!");</w:t>
-      </w:r>
-    </w:p>
-    <w:p>
-      <w:pPr>
-        <w:spacing w:line="240" w:lineRule="auto"/>
-        <w:ind w:firstLine="0"/>
-        <w:rPr>
-          <w:rFonts w:ascii="Courier New" w:hAnsi="Courier New" w:cs="Courier New"/>
-          <w:lang w:val="en-US"/>
-        </w:rPr>
-      </w:pPr>
-      <w:r>
-        <w:rPr>
-          <w:rFonts w:ascii="Courier New" w:hAnsi="Courier New" w:cs="Courier New"/>
-          <w:lang w:val="en-US"/>
-        </w:rPr>
-        <w:t>        exit(EXIT_FAILURE);</w:t>
+        <w:t xml:space="preserve">        </w:t>
+      </w:r>
+      <w:proofErr w:type="spellStart"/>
+      <w:r>
+        <w:rPr>
+          <w:rFonts w:ascii="Courier New" w:hAnsi="Courier New" w:cs="Courier New"/>
+          <w:lang w:val="en-US"/>
+        </w:rPr>
+        <w:t>errno</w:t>
+      </w:r>
+      <w:proofErr w:type="spellEnd"/>
+      <w:r>
+        <w:rPr>
+          <w:rFonts w:ascii="Courier New" w:hAnsi="Courier New" w:cs="Courier New"/>
+          <w:lang w:val="en-US"/>
+        </w:rPr>
+        <w:t xml:space="preserve"> = EIO;</w:t>
+      </w:r>
+    </w:p>
+    <w:p>
+      <w:pPr>
+        <w:spacing w:line="240" w:lineRule="auto"/>
+        <w:ind w:firstLine="0"/>
+        <w:rPr>
+          <w:rFonts w:ascii="Courier New" w:hAnsi="Courier New" w:cs="Courier New"/>
+          <w:lang w:val="en-US"/>
+        </w:rPr>
+      </w:pPr>
+      <w:r>
+        <w:rPr>
+          <w:rFonts w:ascii="Courier New" w:hAnsi="Courier New" w:cs="Courier New"/>
+          <w:lang w:val="en-US"/>
+        </w:rPr>
+        <w:t xml:space="preserve">        </w:t>
+      </w:r>
+      <w:proofErr w:type="spellStart"/>
+      <w:proofErr w:type="gramStart"/>
+      <w:r>
+        <w:rPr>
+          <w:rFonts w:ascii="Courier New" w:hAnsi="Courier New" w:cs="Courier New"/>
+          <w:lang w:val="en-US"/>
+        </w:rPr>
+        <w:t>perror</w:t>
+      </w:r>
+      <w:proofErr w:type="spellEnd"/>
+      <w:r>
+        <w:rPr>
+          <w:rFonts w:ascii="Courier New" w:hAnsi="Courier New" w:cs="Courier New"/>
+          <w:lang w:val="en-US"/>
+        </w:rPr>
+        <w:t>(</w:t>
+      </w:r>
+      <w:proofErr w:type="gramEnd"/>
+      <w:r>
+        <w:rPr>
+          <w:rFonts w:ascii="Courier New" w:hAnsi="Courier New" w:cs="Courier New"/>
+          <w:lang w:val="en-US"/>
+        </w:rPr>
+        <w:t>"Input error!");</w:t>
+      </w:r>
+    </w:p>
+    <w:p>
+      <w:pPr>
+        <w:spacing w:line="240" w:lineRule="auto"/>
+        <w:ind w:firstLine="0"/>
+        <w:rPr>
+          <w:rFonts w:ascii="Courier New" w:hAnsi="Courier New" w:cs="Courier New"/>
+          <w:lang w:val="en-US"/>
+        </w:rPr>
+      </w:pPr>
+      <w:r>
+        <w:rPr>
+          <w:rFonts w:ascii="Courier New" w:hAnsi="Courier New" w:cs="Courier New"/>
+          <w:lang w:val="en-US"/>
+        </w:rPr>
+        <w:t xml:space="preserve">        </w:t>
+      </w:r>
+      <w:proofErr w:type="gramStart"/>
+      <w:r>
+        <w:rPr>
+          <w:rFonts w:ascii="Courier New" w:hAnsi="Courier New" w:cs="Courier New"/>
+          <w:lang w:val="en-US"/>
+        </w:rPr>
+        <w:t>exit(</w:t>
+      </w:r>
+      <w:proofErr w:type="gramEnd"/>
+      <w:r>
+        <w:rPr>
+          <w:rFonts w:ascii="Courier New" w:hAnsi="Courier New" w:cs="Courier New"/>
+          <w:lang w:val="en-US"/>
+        </w:rPr>
+        <w:t>EXIT_FAILURE);</w:t>
       </w:r>
     </w:p>
     <w:p>
@@ -3485,7 +4507,32 @@
           <w:rFonts w:ascii="Courier New" w:hAnsi="Courier New" w:cs="Courier New"/>
           <w:lang w:val="en-US"/>
         </w:rPr>
-        <w:t>void checkInterval(const double a, const double b)</w:t>
+        <w:t xml:space="preserve">void </w:t>
+      </w:r>
+      <w:proofErr w:type="spellStart"/>
+      <w:proofErr w:type="gramStart"/>
+      <w:r>
+        <w:rPr>
+          <w:rFonts w:ascii="Courier New" w:hAnsi="Courier New" w:cs="Courier New"/>
+          <w:lang w:val="en-US"/>
+        </w:rPr>
+        <w:t>checkInterval</w:t>
+      </w:r>
+      <w:proofErr w:type="spellEnd"/>
+      <w:r>
+        <w:rPr>
+          <w:rFonts w:ascii="Courier New" w:hAnsi="Courier New" w:cs="Courier New"/>
+          <w:lang w:val="en-US"/>
+        </w:rPr>
+        <w:t>(</w:t>
+      </w:r>
+      <w:proofErr w:type="gramEnd"/>
+      <w:r>
+        <w:rPr>
+          <w:rFonts w:ascii="Courier New" w:hAnsi="Courier New" w:cs="Courier New"/>
+          <w:lang w:val="en-US"/>
+        </w:rPr>
+        <w:t>const double a, const double b)</w:t>
       </w:r>
     </w:p>
     <w:p>
@@ -3553,48 +4600,98 @@
           <w:rFonts w:ascii="Courier New" w:hAnsi="Courier New" w:cs="Courier New"/>
           <w:lang w:val="en-US"/>
         </w:rPr>
-        <w:t>        errno = EINVAL;</w:t>
-      </w:r>
-    </w:p>
-    <w:p>
-      <w:pPr>
-        <w:spacing w:line="240" w:lineRule="auto"/>
-        <w:ind w:firstLine="0"/>
-        <w:rPr>
-          <w:rFonts w:ascii="Courier New" w:hAnsi="Courier New" w:cs="Courier New"/>
-          <w:lang w:val="en-US"/>
-        </w:rPr>
-      </w:pPr>
-      <w:r>
-        <w:rPr>
-          <w:rFonts w:ascii="Courier New" w:hAnsi="Courier New" w:cs="Courier New"/>
-          <w:lang w:val="en-US"/>
-        </w:rPr>
-        <w:t>        perror("Interval input error!");</w:t>
-      </w:r>
-    </w:p>
-    <w:p>
-      <w:pPr>
-        <w:spacing w:line="240" w:lineRule="auto"/>
-        <w:ind w:firstLine="0"/>
-        <w:rPr>
-          <w:rFonts w:ascii="Courier New" w:hAnsi="Courier New" w:cs="Courier New"/>
-          <w:lang w:val="en-US"/>
-        </w:rPr>
-      </w:pPr>
-      <w:r>
-        <w:rPr>
-          <w:rFonts w:ascii="Courier New" w:hAnsi="Courier New" w:cs="Courier New"/>
-          <w:lang w:val="en-US"/>
-        </w:rPr>
         <w:t xml:space="preserve">        </w:t>
       </w:r>
-      <w:r>
-        <w:rPr>
-          <w:rFonts w:ascii="Courier New" w:hAnsi="Courier New" w:cs="Courier New"/>
-          <w:lang w:val="en-US"/>
-        </w:rPr>
-        <w:t>exit(EXIT_FAILURE);</w:t>
+      <w:proofErr w:type="spellStart"/>
+      <w:r>
+        <w:rPr>
+          <w:rFonts w:ascii="Courier New" w:hAnsi="Courier New" w:cs="Courier New"/>
+          <w:lang w:val="en-US"/>
+        </w:rPr>
+        <w:t>errno</w:t>
+      </w:r>
+      <w:proofErr w:type="spellEnd"/>
+      <w:r>
+        <w:rPr>
+          <w:rFonts w:ascii="Courier New" w:hAnsi="Courier New" w:cs="Courier New"/>
+          <w:lang w:val="en-US"/>
+        </w:rPr>
+        <w:t xml:space="preserve"> = EINVAL;</w:t>
+      </w:r>
+    </w:p>
+    <w:p>
+      <w:pPr>
+        <w:spacing w:line="240" w:lineRule="auto"/>
+        <w:ind w:firstLine="0"/>
+        <w:rPr>
+          <w:rFonts w:ascii="Courier New" w:hAnsi="Courier New" w:cs="Courier New"/>
+          <w:lang w:val="en-US"/>
+        </w:rPr>
+      </w:pPr>
+      <w:r>
+        <w:rPr>
+          <w:rFonts w:ascii="Courier New" w:hAnsi="Courier New" w:cs="Courier New"/>
+          <w:lang w:val="en-US"/>
+        </w:rPr>
+        <w:t xml:space="preserve">        </w:t>
+      </w:r>
+      <w:proofErr w:type="spellStart"/>
+      <w:proofErr w:type="gramStart"/>
+      <w:r>
+        <w:rPr>
+          <w:rFonts w:ascii="Courier New" w:hAnsi="Courier New" w:cs="Courier New"/>
+          <w:lang w:val="en-US"/>
+        </w:rPr>
+        <w:t>perror</w:t>
+      </w:r>
+      <w:proofErr w:type="spellEnd"/>
+      <w:r>
+        <w:rPr>
+          <w:rFonts w:ascii="Courier New" w:hAnsi="Courier New" w:cs="Courier New"/>
+          <w:lang w:val="en-US"/>
+        </w:rPr>
+        <w:t>(</w:t>
+      </w:r>
+      <w:proofErr w:type="gramEnd"/>
+      <w:r>
+        <w:rPr>
+          <w:rFonts w:ascii="Courier New" w:hAnsi="Courier New" w:cs="Courier New"/>
+          <w:lang w:val="en-US"/>
+        </w:rPr>
+        <w:t>"Interval input error!");</w:t>
+      </w:r>
+    </w:p>
+    <w:p>
+      <w:pPr>
+        <w:spacing w:line="240" w:lineRule="auto"/>
+        <w:ind w:firstLine="0"/>
+        <w:rPr>
+          <w:rFonts w:ascii="Courier New" w:hAnsi="Courier New" w:cs="Courier New"/>
+          <w:lang w:val="en-US"/>
+        </w:rPr>
+      </w:pPr>
+      <w:r>
+        <w:rPr>
+          <w:rFonts w:ascii="Courier New" w:hAnsi="Courier New" w:cs="Courier New"/>
+          <w:lang w:val="en-US"/>
+        </w:rPr>
+        <w:t xml:space="preserve">        </w:t>
+      </w:r>
+      <w:proofErr w:type="gramStart"/>
+      <w:r>
+        <w:rPr>
+          <w:rFonts w:ascii="Courier New" w:hAnsi="Courier New" w:cs="Courier New"/>
+          <w:lang w:val="en-US"/>
+        </w:rPr>
+        <w:t>exit(</w:t>
+      </w:r>
+      <w:proofErr w:type="gramEnd"/>
+      <w:r>
+        <w:rPr>
+          <w:rFonts w:ascii="Courier New" w:hAnsi="Courier New" w:cs="Courier New"/>
+          <w:lang w:val="en-US"/>
+        </w:rPr>
+        <w:t>EXIT_FAILURE);</w:t>
       </w:r>
     </w:p>
     <w:p>
@@ -3663,7 +4760,32 @@
           <w:rFonts w:ascii="Courier New" w:hAnsi="Courier New" w:cs="Courier New"/>
           <w:lang w:val="en-US"/>
         </w:rPr>
-        <w:t>void checkStep(const double step)</w:t>
+        <w:t xml:space="preserve">void </w:t>
+      </w:r>
+      <w:proofErr w:type="spellStart"/>
+      <w:proofErr w:type="gramStart"/>
+      <w:r>
+        <w:rPr>
+          <w:rFonts w:ascii="Courier New" w:hAnsi="Courier New" w:cs="Courier New"/>
+          <w:lang w:val="en-US"/>
+        </w:rPr>
+        <w:t>checkStep</w:t>
+      </w:r>
+      <w:proofErr w:type="spellEnd"/>
+      <w:r>
+        <w:rPr>
+          <w:rFonts w:ascii="Courier New" w:hAnsi="Courier New" w:cs="Courier New"/>
+          <w:lang w:val="en-US"/>
+        </w:rPr>
+        <w:t>(</w:t>
+      </w:r>
+      <w:proofErr w:type="gramEnd"/>
+      <w:r>
+        <w:rPr>
+          <w:rFonts w:ascii="Courier New" w:hAnsi="Courier New" w:cs="Courier New"/>
+          <w:lang w:val="en-US"/>
+        </w:rPr>
+        <w:t>const double step)</w:t>
       </w:r>
     </w:p>
     <w:p>
@@ -3731,41 +4853,98 @@
           <w:rFonts w:ascii="Courier New" w:hAnsi="Courier New" w:cs="Courier New"/>
           <w:lang w:val="en-US"/>
         </w:rPr>
-        <w:t>        errno = EINVAL;</w:t>
-      </w:r>
-    </w:p>
-    <w:p>
-      <w:pPr>
-        <w:spacing w:line="240" w:lineRule="auto"/>
-        <w:ind w:firstLine="0"/>
-        <w:rPr>
-          <w:rFonts w:ascii="Courier New" w:hAnsi="Courier New" w:cs="Courier New"/>
-          <w:lang w:val="en-US"/>
-        </w:rPr>
-      </w:pPr>
-      <w:r>
-        <w:rPr>
-          <w:rFonts w:ascii="Courier New" w:hAnsi="Courier New" w:cs="Courier New"/>
-          <w:lang w:val="en-US"/>
-        </w:rPr>
-        <w:t>        perror("Step input error!");</w:t>
-      </w:r>
-    </w:p>
-    <w:p>
-      <w:pPr>
-        <w:spacing w:line="240" w:lineRule="auto"/>
-        <w:ind w:firstLine="0"/>
-        <w:rPr>
-          <w:rFonts w:ascii="Courier New" w:hAnsi="Courier New" w:cs="Courier New"/>
-          <w:lang w:val="en-US"/>
-        </w:rPr>
-      </w:pPr>
-      <w:r>
-        <w:rPr>
-          <w:rFonts w:ascii="Courier New" w:hAnsi="Courier New" w:cs="Courier New"/>
-          <w:lang w:val="en-US"/>
-        </w:rPr>
-        <w:t>        exit(EXIT_FAILURE);</w:t>
+        <w:t xml:space="preserve">        </w:t>
+      </w:r>
+      <w:proofErr w:type="spellStart"/>
+      <w:r>
+        <w:rPr>
+          <w:rFonts w:ascii="Courier New" w:hAnsi="Courier New" w:cs="Courier New"/>
+          <w:lang w:val="en-US"/>
+        </w:rPr>
+        <w:t>errno</w:t>
+      </w:r>
+      <w:proofErr w:type="spellEnd"/>
+      <w:r>
+        <w:rPr>
+          <w:rFonts w:ascii="Courier New" w:hAnsi="Courier New" w:cs="Courier New"/>
+          <w:lang w:val="en-US"/>
+        </w:rPr>
+        <w:t xml:space="preserve"> = EINVAL;</w:t>
+      </w:r>
+    </w:p>
+    <w:p>
+      <w:pPr>
+        <w:spacing w:line="240" w:lineRule="auto"/>
+        <w:ind w:firstLine="0"/>
+        <w:rPr>
+          <w:rFonts w:ascii="Courier New" w:hAnsi="Courier New" w:cs="Courier New"/>
+          <w:lang w:val="en-US"/>
+        </w:rPr>
+      </w:pPr>
+      <w:r>
+        <w:rPr>
+          <w:rFonts w:ascii="Courier New" w:hAnsi="Courier New" w:cs="Courier New"/>
+          <w:lang w:val="en-US"/>
+        </w:rPr>
+        <w:t xml:space="preserve">        </w:t>
+      </w:r>
+      <w:proofErr w:type="spellStart"/>
+      <w:proofErr w:type="gramStart"/>
+      <w:r>
+        <w:rPr>
+          <w:rFonts w:ascii="Courier New" w:hAnsi="Courier New" w:cs="Courier New"/>
+          <w:lang w:val="en-US"/>
+        </w:rPr>
+        <w:t>perror</w:t>
+      </w:r>
+      <w:proofErr w:type="spellEnd"/>
+      <w:r>
+        <w:rPr>
+          <w:rFonts w:ascii="Courier New" w:hAnsi="Courier New" w:cs="Courier New"/>
+          <w:lang w:val="en-US"/>
+        </w:rPr>
+        <w:t>(</w:t>
+      </w:r>
+      <w:proofErr w:type="gramEnd"/>
+      <w:r>
+        <w:rPr>
+          <w:rFonts w:ascii="Courier New" w:hAnsi="Courier New" w:cs="Courier New"/>
+          <w:lang w:val="en-US"/>
+        </w:rPr>
+        <w:t>"Step input error!");</w:t>
+      </w:r>
+    </w:p>
+    <w:p>
+      <w:pPr>
+        <w:spacing w:line="240" w:lineRule="auto"/>
+        <w:ind w:firstLine="0"/>
+        <w:rPr>
+          <w:rFonts w:ascii="Courier New" w:hAnsi="Courier New" w:cs="Courier New"/>
+          <w:lang w:val="en-US"/>
+        </w:rPr>
+      </w:pPr>
+      <w:r>
+        <w:rPr>
+          <w:rFonts w:ascii="Courier New" w:hAnsi="Courier New" w:cs="Courier New"/>
+          <w:lang w:val="en-US"/>
+        </w:rPr>
+        <w:t xml:space="preserve">        </w:t>
+      </w:r>
+      <w:proofErr w:type="gramStart"/>
+      <w:r>
+        <w:rPr>
+          <w:rFonts w:ascii="Courier New" w:hAnsi="Courier New" w:cs="Courier New"/>
+          <w:lang w:val="en-US"/>
+        </w:rPr>
+        <w:t>exit(</w:t>
+      </w:r>
+      <w:proofErr w:type="gramEnd"/>
+      <w:r>
+        <w:rPr>
+          <w:rFonts w:ascii="Courier New" w:hAnsi="Courier New" w:cs="Courier New"/>
+          <w:lang w:val="en-US"/>
+        </w:rPr>
+        <w:t>EXIT_FAILURE);</w:t>
       </w:r>
     </w:p>
     <w:p>
@@ -3826,7 +5005,32 @@
           <w:rFonts w:ascii="Courier New" w:hAnsi="Courier New" w:cs="Courier New"/>
           <w:lang w:val="en-US"/>
         </w:rPr>
-        <w:t>double getFunction(double x)</w:t>
+        <w:t xml:space="preserve">double </w:t>
+      </w:r>
+      <w:proofErr w:type="spellStart"/>
+      <w:proofErr w:type="gramStart"/>
+      <w:r>
+        <w:rPr>
+          <w:rFonts w:ascii="Courier New" w:hAnsi="Courier New" w:cs="Courier New"/>
+          <w:lang w:val="en-US"/>
+        </w:rPr>
+        <w:t>getFunction</w:t>
+      </w:r>
+      <w:proofErr w:type="spellEnd"/>
+      <w:r>
+        <w:rPr>
+          <w:rFonts w:ascii="Courier New" w:hAnsi="Courier New" w:cs="Courier New"/>
+          <w:lang w:val="en-US"/>
+        </w:rPr>
+        <w:t>(</w:t>
+      </w:r>
+      <w:proofErr w:type="gramEnd"/>
+      <w:r>
+        <w:rPr>
+          <w:rFonts w:ascii="Courier New" w:hAnsi="Courier New" w:cs="Courier New"/>
+          <w:lang w:val="en-US"/>
+        </w:rPr>
+        <w:t>double x)</w:t>
       </w:r>
     </w:p>
     <w:p>
@@ -3860,7 +5064,39 @@
           <w:rFonts w:ascii="Courier New" w:hAnsi="Courier New" w:cs="Courier New"/>
           <w:lang w:val="en-US"/>
         </w:rPr>
-        <w:t>    return (0.25 * log((1 + x) / (1 - x))) + (0.5 * atan(x));</w:t>
+        <w:t xml:space="preserve">    return (0.25 * </w:t>
+      </w:r>
+      <w:proofErr w:type="gramStart"/>
+      <w:r>
+        <w:rPr>
+          <w:rFonts w:ascii="Courier New" w:hAnsi="Courier New" w:cs="Courier New"/>
+          <w:lang w:val="en-US"/>
+        </w:rPr>
+        <w:t>log(</w:t>
+      </w:r>
+      <w:proofErr w:type="gramEnd"/>
+      <w:r>
+        <w:rPr>
+          <w:rFonts w:ascii="Courier New" w:hAnsi="Courier New" w:cs="Courier New"/>
+          <w:lang w:val="en-US"/>
+        </w:rPr>
+        <w:t xml:space="preserve">(1 + x) / (1 - x))) + (0.5 * </w:t>
+      </w:r>
+      <w:proofErr w:type="spellStart"/>
+      <w:r>
+        <w:rPr>
+          <w:rFonts w:ascii="Courier New" w:hAnsi="Courier New" w:cs="Courier New"/>
+          <w:lang w:val="en-US"/>
+        </w:rPr>
+        <w:t>atan</w:t>
+      </w:r>
+      <w:proofErr w:type="spellEnd"/>
+      <w:r>
+        <w:rPr>
+          <w:rFonts w:ascii="Courier New" w:hAnsi="Courier New" w:cs="Courier New"/>
+          <w:lang w:val="en-US"/>
+        </w:rPr>
+        <w:t>(x));</w:t>
       </w:r>
     </w:p>
     <w:p>
@@ -3904,7 +5140,32 @@
           <w:rFonts w:ascii="Courier New" w:hAnsi="Courier New" w:cs="Courier New"/>
           <w:lang w:val="en-US"/>
         </w:rPr>
-        <w:t>double getElement(const double x, const int n)</w:t>
+        <w:t xml:space="preserve">double </w:t>
+      </w:r>
+      <w:proofErr w:type="spellStart"/>
+      <w:proofErr w:type="gramStart"/>
+      <w:r>
+        <w:rPr>
+          <w:rFonts w:ascii="Courier New" w:hAnsi="Courier New" w:cs="Courier New"/>
+          <w:lang w:val="en-US"/>
+        </w:rPr>
+        <w:t>getElement</w:t>
+      </w:r>
+      <w:proofErr w:type="spellEnd"/>
+      <w:r>
+        <w:rPr>
+          <w:rFonts w:ascii="Courier New" w:hAnsi="Courier New" w:cs="Courier New"/>
+          <w:lang w:val="en-US"/>
+        </w:rPr>
+        <w:t>(</w:t>
+      </w:r>
+      <w:proofErr w:type="gramEnd"/>
+      <w:r>
+        <w:rPr>
+          <w:rFonts w:ascii="Courier New" w:hAnsi="Courier New" w:cs="Courier New"/>
+          <w:lang w:val="en-US"/>
+        </w:rPr>
+        <w:t>const double x, const int n)</w:t>
       </w:r>
     </w:p>
     <w:p>
@@ -3938,7 +5199,23 @@
           <w:rFonts w:ascii="Courier New" w:hAnsi="Courier New" w:cs="Courier New"/>
           <w:lang w:val="en-US"/>
         </w:rPr>
-        <w:t>    return (pow(x, (4 * n + 1)) / (4 * n + 1));</w:t>
+        <w:t>    return (</w:t>
+      </w:r>
+      <w:proofErr w:type="gramStart"/>
+      <w:r>
+        <w:rPr>
+          <w:rFonts w:ascii="Courier New" w:hAnsi="Courier New" w:cs="Courier New"/>
+          <w:lang w:val="en-US"/>
+        </w:rPr>
+        <w:t>pow(</w:t>
+      </w:r>
+      <w:proofErr w:type="gramEnd"/>
+      <w:r>
+        <w:rPr>
+          <w:rFonts w:ascii="Courier New" w:hAnsi="Courier New" w:cs="Courier New"/>
+          <w:lang w:val="en-US"/>
+        </w:rPr>
+        <w:t>x, (4 * n + 1)) / (4 * n + 1));</w:t>
       </w:r>
     </w:p>
     <w:p>
@@ -3982,7 +5259,32 @@
           <w:rFonts w:ascii="Courier New" w:hAnsi="Courier New" w:cs="Courier New"/>
           <w:lang w:val="en-US"/>
         </w:rPr>
-        <w:t>double getSum(const double x, const double epsilon)</w:t>
+        <w:t xml:space="preserve">double </w:t>
+      </w:r>
+      <w:proofErr w:type="spellStart"/>
+      <w:proofErr w:type="gramStart"/>
+      <w:r>
+        <w:rPr>
+          <w:rFonts w:ascii="Courier New" w:hAnsi="Courier New" w:cs="Courier New"/>
+          <w:lang w:val="en-US"/>
+        </w:rPr>
+        <w:t>getSum</w:t>
+      </w:r>
+      <w:proofErr w:type="spellEnd"/>
+      <w:r>
+        <w:rPr>
+          <w:rFonts w:ascii="Courier New" w:hAnsi="Courier New" w:cs="Courier New"/>
+          <w:lang w:val="en-US"/>
+        </w:rPr>
+        <w:t>(</w:t>
+      </w:r>
+      <w:proofErr w:type="gramEnd"/>
+      <w:r>
+        <w:rPr>
+          <w:rFonts w:ascii="Courier New" w:hAnsi="Courier New" w:cs="Courier New"/>
+          <w:lang w:val="en-US"/>
+        </w:rPr>
+        <w:t>const double x, const double epsilon)</w:t>
       </w:r>
     </w:p>
     <w:p>
@@ -4016,7 +5318,32 @@
           <w:rFonts w:ascii="Courier New" w:hAnsi="Courier New" w:cs="Courier New"/>
           <w:lang w:val="en-US"/>
         </w:rPr>
-        <w:t>    double element = getElement(x, 0);</w:t>
+        <w:t xml:space="preserve">    double element = </w:t>
+      </w:r>
+      <w:proofErr w:type="spellStart"/>
+      <w:proofErr w:type="gramStart"/>
+      <w:r>
+        <w:rPr>
+          <w:rFonts w:ascii="Courier New" w:hAnsi="Courier New" w:cs="Courier New"/>
+          <w:lang w:val="en-US"/>
+        </w:rPr>
+        <w:t>getElement</w:t>
+      </w:r>
+      <w:proofErr w:type="spellEnd"/>
+      <w:r>
+        <w:rPr>
+          <w:rFonts w:ascii="Courier New" w:hAnsi="Courier New" w:cs="Courier New"/>
+          <w:lang w:val="en-US"/>
+        </w:rPr>
+        <w:t>(</w:t>
+      </w:r>
+      <w:proofErr w:type="gramEnd"/>
+      <w:r>
+        <w:rPr>
+          <w:rFonts w:ascii="Courier New" w:hAnsi="Courier New" w:cs="Courier New"/>
+          <w:lang w:val="en-US"/>
+        </w:rPr>
+        <w:t>x, 0);</w:t>
       </w:r>
     </w:p>
     <w:p>
@@ -4135,7 +5462,32 @@
           <w:rFonts w:ascii="Courier New" w:hAnsi="Courier New" w:cs="Courier New"/>
           <w:lang w:val="en-US"/>
         </w:rPr>
-        <w:t>        element = getElement(x, n);</w:t>
+        <w:t xml:space="preserve">        element = </w:t>
+      </w:r>
+      <w:proofErr w:type="spellStart"/>
+      <w:proofErr w:type="gramStart"/>
+      <w:r>
+        <w:rPr>
+          <w:rFonts w:ascii="Courier New" w:hAnsi="Courier New" w:cs="Courier New"/>
+          <w:lang w:val="en-US"/>
+        </w:rPr>
+        <w:t>getElement</w:t>
+      </w:r>
+      <w:proofErr w:type="spellEnd"/>
+      <w:r>
+        <w:rPr>
+          <w:rFonts w:ascii="Courier New" w:hAnsi="Courier New" w:cs="Courier New"/>
+          <w:lang w:val="en-US"/>
+        </w:rPr>
+        <w:t>(</w:t>
+      </w:r>
+      <w:proofErr w:type="gramEnd"/>
+      <w:r>
+        <w:rPr>
+          <w:rFonts w:ascii="Courier New" w:hAnsi="Courier New" w:cs="Courier New"/>
+          <w:lang w:val="en-US"/>
+        </w:rPr>
+        <w:t>x, n);</w:t>
       </w:r>
     </w:p>
     <w:p>
@@ -4172,7 +5524,35 @@
         <w:rPr>
           <w:rFonts w:ascii="Courier New" w:hAnsi="Courier New" w:cs="Courier New"/>
         </w:rPr>
-        <w:t>    return sum;</w:t>
+        <w:t xml:space="preserve">    </w:t>
+      </w:r>
+      <w:proofErr w:type="spellStart"/>
+      <w:r>
+        <w:rPr>
+          <w:rFonts w:ascii="Courier New" w:hAnsi="Courier New" w:cs="Courier New"/>
+        </w:rPr>
+        <w:t>return</w:t>
+      </w:r>
+      <w:proofErr w:type="spellEnd"/>
+      <w:r>
+        <w:rPr>
+          <w:rFonts w:ascii="Courier New" w:hAnsi="Courier New" w:cs="Courier New"/>
+        </w:rPr>
+        <w:t xml:space="preserve"> </w:t>
+      </w:r>
+      <w:proofErr w:type="spellStart"/>
+      <w:r>
+        <w:rPr>
+          <w:rFonts w:ascii="Courier New" w:hAnsi="Courier New" w:cs="Courier New"/>
+        </w:rPr>
+        <w:t>sum</w:t>
+      </w:r>
+      <w:proofErr w:type="spellEnd"/>
+      <w:r>
+        <w:rPr>
+          <w:rFonts w:ascii="Courier New" w:hAnsi="Courier New" w:cs="Courier New"/>
+        </w:rPr>
+        <w:t>;</w:t>
       </w:r>
     </w:p>
     <w:p>
